--- a/Лабораторная работа 14/Лабораторная работа №14.docx
+++ b/Лабораторная работа 14/Лабораторная работа №14.docx
@@ -2,1190 +2,6 @@
 <file path=word/document.xml><?xml version="1.0" encoding="utf-8"?>
 <w:document xmlns:wpc="http://schemas.microsoft.com/office/word/2010/wordprocessingCanvas" xmlns:mc="http://schemas.openxmlformats.org/markup-compatibility/2006" xmlns:o="urn:schemas-microsoft-com:office:office" xmlns:r="http://schemas.openxmlformats.org/officeDocument/2006/relationships" xmlns:m="http://schemas.openxmlformats.org/officeDocument/2006/math" xmlns:v="urn:schemas-microsoft-com:vml" xmlns:wp14="http://schemas.microsoft.com/office/word/2010/wordprocessingDrawing" xmlns:wp="http://schemas.openxmlformats.org/drawingml/2006/wordprocessingDrawing" xmlns:w10="urn:schemas-microsoft-com:office:word" xmlns:w="http://schemas.openxmlformats.org/wordprocessingml/2006/main" xmlns:w14="http://schemas.microsoft.com/office/word/2010/wordml" xmlns:w15="http://schemas.microsoft.com/office/word/2012/wordml" xmlns:wpg="http://schemas.microsoft.com/office/word/2010/wordprocessingGroup" xmlns:wpi="http://schemas.microsoft.com/office/word/2010/wordprocessingInk" xmlns:wne="http://schemas.microsoft.com/office/word/2006/wordml" xmlns:wps="http://schemas.microsoft.com/office/word/2010/wordprocessingShape" mc:Ignorable="w14 w15 wp14">
   <w:body>
-    <w:p>
-      <w:pPr>
-        <w:ind w:right="-427"/>
-        <w:jc w:val="center"/>
-        <w:rPr>
-          <w:rFonts w:ascii="Arial" w:hAnsi="Arial" w:cs="Arial"/>
-          <w:b/>
-          <w:sz w:val="22"/>
-          <w:szCs w:val="22"/>
-        </w:rPr>
-      </w:pPr>
-      <w:r>
-        <w:rPr>
-          <w:b/>
-        </w:rPr>
-        <w:t xml:space="preserve">   </w:t>
-      </w:r>
-      <w:r>
-        <w:rPr>
-          <w:rFonts w:ascii="Arial" w:hAnsi="Arial" w:cs="Arial"/>
-          <w:b/>
-          <w:sz w:val="22"/>
-          <w:szCs w:val="22"/>
-        </w:rPr>
-        <w:t>ФЕДЕРАЛЬНОЕ ГОСУДАРСТВЕННОЕ БЮДЖЕТНОЕ ОБРАЗОВАТЕЛЬНОЕ УЧРЕЖДЕНИЕ ВЫСШЕГО ОБРАЗОВАНИЯ</w:t>
-      </w:r>
-    </w:p>
-    <w:p>
-      <w:pPr>
-        <w:rPr>
-          <w:rFonts w:ascii="Arial" w:hAnsi="Arial" w:cs="Arial"/>
-          <w:b/>
-        </w:rPr>
-      </w:pPr>
-      <w:r>
-        <w:rPr>
-          <w:noProof/>
-        </w:rPr>
-        <w:drawing>
-          <wp:anchor distT="0" distB="0" distL="114300" distR="114300" simplePos="0" relativeHeight="251658240" behindDoc="1" locked="0" layoutInCell="1" allowOverlap="1">
-            <wp:simplePos x="0" y="0"/>
-            <wp:positionH relativeFrom="column">
-              <wp:posOffset>-3810</wp:posOffset>
-            </wp:positionH>
-            <wp:positionV relativeFrom="paragraph">
-              <wp:posOffset>104775</wp:posOffset>
-            </wp:positionV>
-            <wp:extent cx="962025" cy="952500"/>
-            <wp:effectExtent l="0" t="0" r="9525" b="0"/>
-            <wp:wrapTight wrapText="bothSides">
-              <wp:wrapPolygon edited="0">
-                <wp:start x="0" y="0"/>
-                <wp:lineTo x="0" y="21168"/>
-                <wp:lineTo x="21386" y="21168"/>
-                <wp:lineTo x="21386" y="0"/>
-                <wp:lineTo x="0" y="0"/>
-              </wp:wrapPolygon>
-            </wp:wrapTight>
-            <wp:docPr id="1" name="Рисунок 1" descr="Снимок"/>
-            <wp:cNvGraphicFramePr>
-              <a:graphicFrameLocks xmlns:a="http://schemas.openxmlformats.org/drawingml/2006/main" noChangeAspect="1"/>
-            </wp:cNvGraphicFramePr>
-            <a:graphic xmlns:a="http://schemas.openxmlformats.org/drawingml/2006/main">
-              <a:graphicData uri="http://schemas.openxmlformats.org/drawingml/2006/picture">
-                <pic:pic xmlns:pic="http://schemas.openxmlformats.org/drawingml/2006/picture">
-                  <pic:nvPicPr>
-                    <pic:cNvPr id="0" name="Рисунок 1" descr="Снимок"/>
-                    <pic:cNvPicPr>
-                      <a:picLocks noChangeAspect="1" noChangeArrowheads="1"/>
-                    </pic:cNvPicPr>
-                  </pic:nvPicPr>
-                  <pic:blipFill>
-                    <a:blip r:embed="rId5">
-                      <a:extLst>
-                        <a:ext uri="{28A0092B-C50C-407E-A947-70E740481C1C}">
-                          <a14:useLocalDpi xmlns:a14="http://schemas.microsoft.com/office/drawing/2010/main" val="0"/>
-                        </a:ext>
-                      </a:extLst>
-                    </a:blip>
-                    <a:srcRect/>
-                    <a:stretch>
-                      <a:fillRect/>
-                    </a:stretch>
-                  </pic:blipFill>
-                  <pic:spPr bwMode="auto">
-                    <a:xfrm>
-                      <a:off x="0" y="0"/>
-                      <a:ext cx="962025" cy="952500"/>
-                    </a:xfrm>
-                    <a:prstGeom prst="rect">
-                      <a:avLst/>
-                    </a:prstGeom>
-                    <a:noFill/>
-                  </pic:spPr>
-                </pic:pic>
-              </a:graphicData>
-            </a:graphic>
-            <wp14:sizeRelH relativeFrom="page">
-              <wp14:pctWidth>0</wp14:pctWidth>
-            </wp14:sizeRelH>
-            <wp14:sizeRelV relativeFrom="page">
-              <wp14:pctHeight>0</wp14:pctHeight>
-            </wp14:sizeRelV>
-          </wp:anchor>
-        </w:drawing>
-      </w:r>
-    </w:p>
-    <w:p>
-      <w:pPr>
-        <w:jc w:val="center"/>
-        <w:rPr>
-          <w:rFonts w:ascii="Arial" w:hAnsi="Arial" w:cs="Arial"/>
-          <w:b/>
-        </w:rPr>
-      </w:pPr>
-      <w:r>
-        <w:rPr>
-          <w:rFonts w:ascii="Arial" w:hAnsi="Arial" w:cs="Arial"/>
-          <w:b/>
-        </w:rPr>
-        <w:t>МОСКОВСКИЙ ПОЛИТЕХНИЧЕСКИЙ УНИВЕРСИТЕТ</w:t>
-      </w:r>
-    </w:p>
-    <w:p>
-      <w:pPr>
-        <w:jc w:val="center"/>
-        <w:rPr>
-          <w:rFonts w:ascii="Arial" w:hAnsi="Arial" w:cs="Arial"/>
-          <w:b/>
-        </w:rPr>
-      </w:pPr>
-      <w:r>
-        <w:rPr>
-          <w:rFonts w:ascii="Arial" w:hAnsi="Arial" w:cs="Arial"/>
-          <w:b/>
-        </w:rPr>
-        <w:t>ВЫСШАЯ ШКОЛА ПЕЧАТИ И МЕДИАИНДУСТРИИ</w:t>
-      </w:r>
-    </w:p>
-    <w:p>
-      <w:pPr>
-        <w:jc w:val="center"/>
-        <w:rPr>
-          <w:rFonts w:ascii="Arial" w:hAnsi="Arial" w:cs="Arial"/>
-          <w:b/>
-        </w:rPr>
-      </w:pPr>
-    </w:p>
-    <w:p>
-      <w:pPr>
-        <w:jc w:val="center"/>
-        <w:rPr>
-          <w:rFonts w:ascii="Arial" w:hAnsi="Arial" w:cs="Arial"/>
-          <w:b/>
-          <w:i/>
-        </w:rPr>
-      </w:pPr>
-      <w:r>
-        <w:rPr>
-          <w:rFonts w:ascii="Arial" w:hAnsi="Arial" w:cs="Arial"/>
-          <w:b/>
-          <w:i/>
-        </w:rPr>
-        <w:t xml:space="preserve">Институт </w:t>
-      </w:r>
-      <w:proofErr w:type="spellStart"/>
-      <w:r>
-        <w:rPr>
-          <w:rFonts w:ascii="Arial" w:hAnsi="Arial" w:cs="Arial"/>
-          <w:b/>
-          <w:i/>
-        </w:rPr>
-        <w:t>Принтмедиа</w:t>
-      </w:r>
-      <w:proofErr w:type="spellEnd"/>
-      <w:r>
-        <w:rPr>
-          <w:rFonts w:ascii="Arial" w:hAnsi="Arial" w:cs="Arial"/>
-          <w:b/>
-          <w:i/>
-        </w:rPr>
-        <w:t xml:space="preserve"> и информационных технологий</w:t>
-      </w:r>
-    </w:p>
-    <w:p>
-      <w:pPr>
-        <w:jc w:val="center"/>
-        <w:rPr>
-          <w:rFonts w:ascii="Arial" w:hAnsi="Arial" w:cs="Arial"/>
-          <w:b/>
-          <w:i/>
-        </w:rPr>
-      </w:pPr>
-      <w:r>
-        <w:rPr>
-          <w:rFonts w:ascii="Arial" w:hAnsi="Arial" w:cs="Arial"/>
-          <w:b/>
-          <w:i/>
-        </w:rPr>
-        <w:t>Кафедра Информатики и информационных технологий</w:t>
-      </w:r>
-    </w:p>
-    <w:p>
-      <w:pPr>
-        <w:spacing w:line="360" w:lineRule="auto"/>
-        <w:ind w:left="708" w:firstLine="708"/>
-        <w:jc w:val="center"/>
-        <w:rPr>
-          <w:rFonts w:ascii="Arial" w:hAnsi="Arial" w:cs="Arial"/>
-          <w:b/>
-          <w:i/>
-        </w:rPr>
-      </w:pPr>
-    </w:p>
-    <w:p>
-      <w:pPr>
-        <w:spacing w:line="360" w:lineRule="auto"/>
-        <w:ind w:left="708" w:firstLine="708"/>
-        <w:jc w:val="center"/>
-        <w:rPr>
-          <w:rFonts w:ascii="Arial" w:hAnsi="Arial" w:cs="Arial"/>
-          <w:b/>
-          <w:i/>
-        </w:rPr>
-      </w:pPr>
-      <w:r>
-        <w:rPr>
-          <w:rFonts w:ascii="Arial" w:hAnsi="Arial" w:cs="Arial"/>
-          <w:b/>
-          <w:i/>
-        </w:rPr>
-        <w:t xml:space="preserve">                                                         </w:t>
-      </w:r>
-    </w:p>
-    <w:p>
-      <w:pPr>
-        <w:rPr>
-          <w:b/>
-          <w:sz w:val="28"/>
-          <w:szCs w:val="28"/>
-        </w:rPr>
-      </w:pPr>
-      <w:r>
-        <w:rPr>
-          <w:b/>
-          <w:sz w:val="28"/>
-          <w:szCs w:val="28"/>
-        </w:rPr>
-        <w:t xml:space="preserve">направление подготовки </w:t>
-      </w:r>
-    </w:p>
-    <w:p>
-      <w:pPr>
-        <w:rPr>
-          <w:b/>
-          <w:sz w:val="28"/>
-          <w:szCs w:val="28"/>
-        </w:rPr>
-      </w:pPr>
-      <w:r>
-        <w:rPr>
-          <w:b/>
-          <w:sz w:val="28"/>
-          <w:szCs w:val="28"/>
-        </w:rPr>
-        <w:t>09.03.02 «Информационные системы и технологии»</w:t>
-      </w:r>
-    </w:p>
-    <w:p>
-      <w:pPr>
-        <w:jc w:val="center"/>
-        <w:rPr>
-          <w:b/>
-          <w:sz w:val="28"/>
-          <w:szCs w:val="28"/>
-        </w:rPr>
-      </w:pPr>
-    </w:p>
-    <w:p>
-      <w:pPr>
-        <w:rPr>
-          <w:b/>
-          <w:sz w:val="28"/>
-          <w:szCs w:val="28"/>
-        </w:rPr>
-      </w:pPr>
-    </w:p>
-    <w:p>
-      <w:pPr>
-        <w:jc w:val="center"/>
-        <w:rPr>
-          <w:b/>
-          <w:sz w:val="36"/>
-          <w:szCs w:val="36"/>
-        </w:rPr>
-      </w:pPr>
-      <w:r>
-        <w:rPr>
-          <w:b/>
-          <w:sz w:val="36"/>
-          <w:szCs w:val="36"/>
-        </w:rPr>
-        <w:t>ЛАБОРАТОРНАЯ РАБОТА № 12</w:t>
-      </w:r>
-    </w:p>
-    <w:p>
-      <w:pPr>
-        <w:spacing w:line="360" w:lineRule="auto"/>
-        <w:jc w:val="both"/>
-        <w:rPr>
-          <w:b/>
-          <w:sz w:val="28"/>
-          <w:szCs w:val="28"/>
-        </w:rPr>
-      </w:pPr>
-    </w:p>
-    <w:p>
-      <w:pPr>
-        <w:spacing w:line="360" w:lineRule="auto"/>
-        <w:jc w:val="both"/>
-        <w:rPr>
-          <w:sz w:val="28"/>
-          <w:szCs w:val="28"/>
-        </w:rPr>
-      </w:pPr>
-      <w:r>
-        <w:rPr>
-          <w:b/>
-          <w:sz w:val="28"/>
-          <w:szCs w:val="28"/>
-        </w:rPr>
-        <w:t xml:space="preserve">Дисциплина: </w:t>
-      </w:r>
-      <w:r>
-        <w:rPr>
-          <w:sz w:val="28"/>
-          <w:szCs w:val="28"/>
-          <w:u w:val="single"/>
-        </w:rPr>
-        <w:t>Введение в программирование</w:t>
-      </w:r>
-    </w:p>
-    <w:p>
-      <w:pPr>
-        <w:tabs>
-          <w:tab w:val="left" w:pos="1800"/>
-          <w:tab w:val="left" w:pos="2977"/>
-          <w:tab w:val="left" w:pos="7380"/>
-          <w:tab w:val="left" w:pos="7920"/>
-          <w:tab w:val="left" w:pos="8460"/>
-        </w:tabs>
-        <w:jc w:val="right"/>
-        <w:rPr>
-          <w:b/>
-          <w:i/>
-          <w:sz w:val="28"/>
-          <w:szCs w:val="28"/>
-        </w:rPr>
-      </w:pPr>
-      <w:r>
-        <w:rPr>
-          <w:b/>
-          <w:sz w:val="28"/>
-          <w:szCs w:val="28"/>
-        </w:rPr>
-        <w:t>Выполнил(а): студент(ка) группы _</w:t>
-      </w:r>
-      <w:r>
-        <w:rPr>
-          <w:b/>
-          <w:sz w:val="28"/>
-          <w:szCs w:val="28"/>
-          <w:u w:val="single"/>
-        </w:rPr>
-        <w:t>191-726</w:t>
-      </w:r>
-      <w:r>
-        <w:rPr>
-          <w:b/>
-          <w:sz w:val="28"/>
-          <w:szCs w:val="28"/>
-        </w:rPr>
-        <w:t>__</w:t>
-      </w:r>
-      <w:r>
-        <w:rPr>
-          <w:sz w:val="16"/>
-          <w:szCs w:val="16"/>
-        </w:rPr>
-        <w:t xml:space="preserve">                       </w:t>
-      </w:r>
-    </w:p>
-    <w:p>
-      <w:pPr>
-        <w:tabs>
-          <w:tab w:val="left" w:pos="2880"/>
-        </w:tabs>
-        <w:jc w:val="both"/>
-        <w:rPr>
-          <w:b/>
-          <w:sz w:val="28"/>
-          <w:szCs w:val="28"/>
-        </w:rPr>
-      </w:pPr>
-    </w:p>
-    <w:p>
-      <w:pPr>
-        <w:tabs>
-          <w:tab w:val="left" w:pos="2160"/>
-          <w:tab w:val="left" w:pos="3780"/>
-          <w:tab w:val="left" w:pos="7380"/>
-        </w:tabs>
-        <w:jc w:val="right"/>
-        <w:rPr>
-          <w:b/>
-          <w:sz w:val="28"/>
-          <w:szCs w:val="28"/>
-        </w:rPr>
-      </w:pPr>
-      <w:r>
-        <w:rPr>
-          <w:sz w:val="28"/>
-          <w:szCs w:val="28"/>
-        </w:rPr>
-        <w:t>_____</w:t>
-      </w:r>
-      <w:r>
-        <w:rPr>
-          <w:sz w:val="28"/>
-          <w:szCs w:val="28"/>
-          <w:u w:val="single"/>
-        </w:rPr>
-        <w:t>Мухина Н.А.</w:t>
-      </w:r>
-      <w:r>
-        <w:rPr>
-          <w:sz w:val="28"/>
-          <w:szCs w:val="28"/>
-        </w:rPr>
-        <w:t xml:space="preserve">___________________ </w:t>
-      </w:r>
-      <w:r>
-        <w:rPr>
-          <w:b/>
-          <w:sz w:val="28"/>
-          <w:szCs w:val="28"/>
-        </w:rPr>
-        <w:t xml:space="preserve"> </w:t>
-      </w:r>
-    </w:p>
-    <w:p>
-      <w:pPr>
-        <w:tabs>
-          <w:tab w:val="left" w:pos="3780"/>
-          <w:tab w:val="left" w:pos="5940"/>
-          <w:tab w:val="left" w:pos="6480"/>
-          <w:tab w:val="left" w:pos="6840"/>
-        </w:tabs>
-        <w:jc w:val="both"/>
-        <w:rPr>
-          <w:sz w:val="16"/>
-          <w:szCs w:val="16"/>
-        </w:rPr>
-      </w:pPr>
-      <w:r>
-        <w:rPr>
-          <w:b/>
-          <w:sz w:val="28"/>
-          <w:szCs w:val="28"/>
-        </w:rPr>
-        <w:t xml:space="preserve">                                                        </w:t>
-      </w:r>
-      <w:r>
-        <w:rPr>
-          <w:b/>
-          <w:sz w:val="28"/>
-          <w:szCs w:val="28"/>
-        </w:rPr>
-        <w:tab/>
-        <w:t xml:space="preserve"> </w:t>
-      </w:r>
-      <w:r>
-        <w:rPr>
-          <w:sz w:val="16"/>
-          <w:szCs w:val="16"/>
-        </w:rPr>
-        <w:t>(Фамилия И.О.)</w:t>
-      </w:r>
-      <w:r>
-        <w:rPr>
-          <w:sz w:val="16"/>
-          <w:szCs w:val="16"/>
-        </w:rPr>
-        <w:tab/>
-      </w:r>
-      <w:r>
-        <w:rPr>
-          <w:sz w:val="16"/>
-          <w:szCs w:val="16"/>
-        </w:rPr>
-        <w:tab/>
-      </w:r>
-      <w:r>
-        <w:rPr>
-          <w:sz w:val="16"/>
-          <w:szCs w:val="16"/>
-        </w:rPr>
-        <w:tab/>
-      </w:r>
-      <w:r>
-        <w:rPr>
-          <w:sz w:val="16"/>
-          <w:szCs w:val="16"/>
-        </w:rPr>
-        <w:tab/>
-      </w:r>
-      <w:r>
-        <w:rPr>
-          <w:sz w:val="16"/>
-          <w:szCs w:val="16"/>
-        </w:rPr>
-        <w:tab/>
-      </w:r>
-    </w:p>
-    <w:p>
-      <w:pPr>
-        <w:tabs>
-          <w:tab w:val="left" w:pos="5580"/>
-          <w:tab w:val="left" w:pos="5940"/>
-          <w:tab w:val="left" w:pos="6480"/>
-          <w:tab w:val="left" w:pos="6840"/>
-        </w:tabs>
-        <w:jc w:val="both"/>
-        <w:rPr>
-          <w:sz w:val="16"/>
-          <w:szCs w:val="16"/>
-        </w:rPr>
-      </w:pPr>
-      <w:r>
-        <w:rPr>
-          <w:sz w:val="16"/>
-          <w:szCs w:val="16"/>
-        </w:rPr>
-        <w:tab/>
-      </w:r>
-      <w:r>
-        <w:rPr>
-          <w:sz w:val="16"/>
-          <w:szCs w:val="16"/>
-        </w:rPr>
-        <w:tab/>
-      </w:r>
-      <w:r>
-        <w:rPr>
-          <w:b/>
-          <w:sz w:val="16"/>
-          <w:szCs w:val="16"/>
-        </w:rPr>
-        <w:tab/>
-      </w:r>
-    </w:p>
-    <w:p>
-      <w:pPr>
-        <w:tabs>
-          <w:tab w:val="left" w:pos="5580"/>
-          <w:tab w:val="left" w:pos="5940"/>
-          <w:tab w:val="left" w:pos="6480"/>
-          <w:tab w:val="left" w:pos="6840"/>
-        </w:tabs>
-        <w:jc w:val="both"/>
-        <w:rPr>
-          <w:sz w:val="16"/>
-          <w:szCs w:val="16"/>
-        </w:rPr>
-      </w:pPr>
-    </w:p>
-    <w:p>
-      <w:pPr>
-        <w:tabs>
-          <w:tab w:val="left" w:pos="2160"/>
-          <w:tab w:val="left" w:pos="3780"/>
-          <w:tab w:val="left" w:pos="7380"/>
-        </w:tabs>
-        <w:jc w:val="right"/>
-        <w:rPr>
-          <w:b/>
-          <w:sz w:val="28"/>
-          <w:szCs w:val="28"/>
-        </w:rPr>
-      </w:pPr>
-      <w:r>
-        <w:rPr>
-          <w:b/>
-          <w:sz w:val="28"/>
-          <w:szCs w:val="28"/>
-        </w:rPr>
-        <w:t>Дата, подпись</w:t>
-      </w:r>
-      <w:r>
-        <w:rPr>
-          <w:sz w:val="28"/>
-          <w:szCs w:val="28"/>
-        </w:rPr>
-        <w:t xml:space="preserve"> _______________</w:t>
-      </w:r>
-      <w:proofErr w:type="gramStart"/>
-      <w:r>
-        <w:rPr>
-          <w:sz w:val="28"/>
-          <w:szCs w:val="28"/>
-        </w:rPr>
-        <w:t xml:space="preserve">_ </w:t>
-      </w:r>
-      <w:r>
-        <w:rPr>
-          <w:b/>
-          <w:sz w:val="28"/>
-          <w:szCs w:val="28"/>
-        </w:rPr>
-        <w:t xml:space="preserve"> </w:t>
-      </w:r>
-      <w:r>
-        <w:rPr>
-          <w:b/>
-          <w:i/>
-          <w:sz w:val="28"/>
-          <w:szCs w:val="28"/>
-        </w:rPr>
-        <w:t>_</w:t>
-      </w:r>
-      <w:proofErr w:type="gramEnd"/>
-      <w:r>
-        <w:rPr>
-          <w:b/>
-          <w:i/>
-          <w:sz w:val="28"/>
-          <w:szCs w:val="28"/>
-        </w:rPr>
-        <w:t>__________</w:t>
-      </w:r>
-    </w:p>
-    <w:p>
-      <w:pPr>
-        <w:tabs>
-          <w:tab w:val="left" w:pos="3780"/>
-          <w:tab w:val="left" w:pos="5940"/>
-          <w:tab w:val="left" w:pos="6480"/>
-          <w:tab w:val="left" w:pos="6840"/>
-        </w:tabs>
-        <w:jc w:val="both"/>
-        <w:rPr>
-          <w:sz w:val="16"/>
-          <w:szCs w:val="16"/>
-        </w:rPr>
-      </w:pPr>
-      <w:r>
-        <w:rPr>
-          <w:b/>
-          <w:sz w:val="28"/>
-          <w:szCs w:val="28"/>
-        </w:rPr>
-        <w:t xml:space="preserve">                                                         </w:t>
-      </w:r>
-      <w:r>
-        <w:rPr>
-          <w:b/>
-          <w:sz w:val="28"/>
-          <w:szCs w:val="28"/>
-        </w:rPr>
-        <w:tab/>
-      </w:r>
-      <w:r>
-        <w:rPr>
-          <w:b/>
-          <w:sz w:val="28"/>
-          <w:szCs w:val="28"/>
-        </w:rPr>
-        <w:tab/>
-      </w:r>
-      <w:r>
-        <w:rPr>
-          <w:sz w:val="16"/>
-          <w:szCs w:val="16"/>
-        </w:rPr>
-        <w:t>(Дата)</w:t>
-      </w:r>
-      <w:r>
-        <w:rPr>
-          <w:sz w:val="16"/>
-          <w:szCs w:val="16"/>
-        </w:rPr>
-        <w:tab/>
-      </w:r>
-      <w:r>
-        <w:rPr>
-          <w:sz w:val="16"/>
-          <w:szCs w:val="16"/>
-        </w:rPr>
-        <w:tab/>
-      </w:r>
-      <w:r>
-        <w:rPr>
-          <w:sz w:val="16"/>
-          <w:szCs w:val="16"/>
-        </w:rPr>
-        <w:tab/>
-        <w:t>(Подпись)</w:t>
-      </w:r>
-    </w:p>
-    <w:p>
-      <w:pPr>
-        <w:tabs>
-          <w:tab w:val="left" w:pos="1980"/>
-          <w:tab w:val="left" w:pos="2160"/>
-          <w:tab w:val="left" w:pos="3780"/>
-          <w:tab w:val="left" w:pos="7380"/>
-        </w:tabs>
-        <w:rPr>
-          <w:sz w:val="16"/>
-          <w:szCs w:val="16"/>
-        </w:rPr>
-      </w:pPr>
-      <w:r>
-        <w:rPr>
-          <w:sz w:val="28"/>
-          <w:szCs w:val="28"/>
-        </w:rPr>
-        <w:tab/>
-      </w:r>
-    </w:p>
-    <w:p>
-      <w:pPr>
-        <w:tabs>
-          <w:tab w:val="left" w:pos="2977"/>
-          <w:tab w:val="left" w:pos="6120"/>
-          <w:tab w:val="left" w:pos="6480"/>
-          <w:tab w:val="left" w:pos="6840"/>
-        </w:tabs>
-        <w:jc w:val="center"/>
-        <w:rPr>
-          <w:b/>
-          <w:i/>
-          <w:sz w:val="28"/>
-          <w:szCs w:val="28"/>
-        </w:rPr>
-      </w:pPr>
-      <w:r>
-        <w:rPr>
-          <w:b/>
-          <w:sz w:val="28"/>
-          <w:szCs w:val="28"/>
-        </w:rPr>
-        <w:tab/>
-        <w:t>Проверил: __</w:t>
-      </w:r>
-      <w:r>
-        <w:rPr>
-          <w:b/>
-          <w:i/>
-          <w:sz w:val="28"/>
-          <w:szCs w:val="28"/>
-        </w:rPr>
-        <w:t>______________________</w:t>
-      </w:r>
-      <w:proofErr w:type="gramStart"/>
-      <w:r>
-        <w:rPr>
-          <w:b/>
-          <w:i/>
-          <w:sz w:val="28"/>
-          <w:szCs w:val="28"/>
-        </w:rPr>
-        <w:t>_  _</w:t>
-      </w:r>
-      <w:proofErr w:type="gramEnd"/>
-      <w:r>
-        <w:rPr>
-          <w:b/>
-          <w:i/>
-          <w:sz w:val="28"/>
-          <w:szCs w:val="28"/>
-        </w:rPr>
-        <w:t>__________</w:t>
-      </w:r>
-    </w:p>
-    <w:p>
-      <w:pPr>
-        <w:tabs>
-          <w:tab w:val="left" w:pos="3240"/>
-          <w:tab w:val="left" w:pos="4962"/>
-          <w:tab w:val="left" w:pos="6480"/>
-          <w:tab w:val="left" w:pos="6840"/>
-        </w:tabs>
-        <w:rPr>
-          <w:sz w:val="16"/>
-          <w:szCs w:val="16"/>
-        </w:rPr>
-      </w:pPr>
-      <w:r>
-        <w:rPr>
-          <w:b/>
-          <w:i/>
-          <w:sz w:val="28"/>
-          <w:szCs w:val="28"/>
-        </w:rPr>
-        <w:tab/>
-      </w:r>
-      <w:r>
-        <w:rPr>
-          <w:b/>
-          <w:i/>
-          <w:sz w:val="28"/>
-          <w:szCs w:val="28"/>
-        </w:rPr>
-        <w:tab/>
-      </w:r>
-      <w:r>
-        <w:rPr>
-          <w:sz w:val="16"/>
-          <w:szCs w:val="16"/>
-        </w:rPr>
-        <w:t>(Фамилия И.О.</w:t>
-      </w:r>
-      <w:proofErr w:type="gramStart"/>
-      <w:r>
-        <w:rPr>
-          <w:sz w:val="16"/>
-          <w:szCs w:val="16"/>
-        </w:rPr>
-        <w:t>,  степень</w:t>
-      </w:r>
-      <w:proofErr w:type="gramEnd"/>
-      <w:r>
-        <w:rPr>
-          <w:sz w:val="16"/>
-          <w:szCs w:val="16"/>
-        </w:rPr>
-        <w:t>, звание)</w:t>
-      </w:r>
-      <w:r>
-        <w:rPr>
-          <w:b/>
-          <w:sz w:val="16"/>
-          <w:szCs w:val="16"/>
-        </w:rPr>
-        <w:tab/>
-      </w:r>
-      <w:r>
-        <w:rPr>
-          <w:b/>
-          <w:sz w:val="16"/>
-          <w:szCs w:val="16"/>
-        </w:rPr>
-        <w:tab/>
-      </w:r>
-      <w:r>
-        <w:rPr>
-          <w:b/>
-          <w:sz w:val="20"/>
-          <w:szCs w:val="20"/>
-        </w:rPr>
-        <w:t>(Оценка)</w:t>
-      </w:r>
-      <w:r>
-        <w:rPr>
-          <w:b/>
-          <w:sz w:val="20"/>
-          <w:szCs w:val="20"/>
-        </w:rPr>
-        <w:tab/>
-      </w:r>
-      <w:r>
-        <w:rPr>
-          <w:b/>
-          <w:sz w:val="16"/>
-          <w:szCs w:val="16"/>
-        </w:rPr>
-        <w:tab/>
-      </w:r>
-      <w:r>
-        <w:rPr>
-          <w:b/>
-          <w:sz w:val="16"/>
-          <w:szCs w:val="16"/>
-        </w:rPr>
-        <w:tab/>
-      </w:r>
-      <w:r>
-        <w:rPr>
-          <w:b/>
-          <w:sz w:val="16"/>
-          <w:szCs w:val="16"/>
-        </w:rPr>
-        <w:tab/>
-      </w:r>
-      <w:r>
-        <w:rPr>
-          <w:b/>
-          <w:sz w:val="16"/>
-          <w:szCs w:val="16"/>
-        </w:rPr>
-        <w:tab/>
-      </w:r>
-    </w:p>
-    <w:p>
-      <w:pPr>
-        <w:tabs>
-          <w:tab w:val="left" w:pos="2160"/>
-          <w:tab w:val="left" w:pos="3780"/>
-          <w:tab w:val="left" w:pos="7380"/>
-        </w:tabs>
-        <w:jc w:val="right"/>
-        <w:rPr>
-          <w:b/>
-          <w:sz w:val="28"/>
-          <w:szCs w:val="28"/>
-        </w:rPr>
-      </w:pPr>
-      <w:r>
-        <w:rPr>
-          <w:b/>
-          <w:sz w:val="28"/>
-          <w:szCs w:val="28"/>
-        </w:rPr>
-        <w:t>Дата, подпись</w:t>
-      </w:r>
-      <w:r>
-        <w:rPr>
-          <w:sz w:val="28"/>
-          <w:szCs w:val="28"/>
-        </w:rPr>
-        <w:t xml:space="preserve"> _______________</w:t>
-      </w:r>
-      <w:proofErr w:type="gramStart"/>
-      <w:r>
-        <w:rPr>
-          <w:sz w:val="28"/>
-          <w:szCs w:val="28"/>
-        </w:rPr>
-        <w:t xml:space="preserve">_ </w:t>
-      </w:r>
-      <w:r>
-        <w:rPr>
-          <w:b/>
-          <w:sz w:val="28"/>
-          <w:szCs w:val="28"/>
-        </w:rPr>
-        <w:t xml:space="preserve"> </w:t>
-      </w:r>
-      <w:r>
-        <w:rPr>
-          <w:b/>
-          <w:i/>
-          <w:sz w:val="28"/>
-          <w:szCs w:val="28"/>
-        </w:rPr>
-        <w:t>_</w:t>
-      </w:r>
-      <w:proofErr w:type="gramEnd"/>
-      <w:r>
-        <w:rPr>
-          <w:b/>
-          <w:i/>
-          <w:sz w:val="28"/>
-          <w:szCs w:val="28"/>
-        </w:rPr>
-        <w:t>__________</w:t>
-      </w:r>
-    </w:p>
-    <w:p>
-      <w:pPr>
-        <w:tabs>
-          <w:tab w:val="left" w:pos="3780"/>
-          <w:tab w:val="left" w:pos="5940"/>
-          <w:tab w:val="left" w:pos="6480"/>
-          <w:tab w:val="left" w:pos="6840"/>
-        </w:tabs>
-        <w:jc w:val="both"/>
-        <w:rPr>
-          <w:sz w:val="16"/>
-          <w:szCs w:val="16"/>
-        </w:rPr>
-      </w:pPr>
-      <w:r>
-        <w:rPr>
-          <w:b/>
-          <w:sz w:val="28"/>
-          <w:szCs w:val="28"/>
-        </w:rPr>
-        <w:t xml:space="preserve">                                                         </w:t>
-      </w:r>
-      <w:r>
-        <w:rPr>
-          <w:b/>
-          <w:sz w:val="28"/>
-          <w:szCs w:val="28"/>
-        </w:rPr>
-        <w:tab/>
-      </w:r>
-      <w:r>
-        <w:rPr>
-          <w:b/>
-          <w:sz w:val="28"/>
-          <w:szCs w:val="28"/>
-        </w:rPr>
-        <w:tab/>
-      </w:r>
-      <w:r>
-        <w:rPr>
-          <w:sz w:val="16"/>
-          <w:szCs w:val="16"/>
-        </w:rPr>
-        <w:t>(Дата)</w:t>
-      </w:r>
-      <w:r>
-        <w:rPr>
-          <w:sz w:val="16"/>
-          <w:szCs w:val="16"/>
-        </w:rPr>
-        <w:tab/>
-      </w:r>
-      <w:r>
-        <w:rPr>
-          <w:sz w:val="16"/>
-          <w:szCs w:val="16"/>
-        </w:rPr>
-        <w:tab/>
-      </w:r>
-      <w:r>
-        <w:rPr>
-          <w:sz w:val="16"/>
-          <w:szCs w:val="16"/>
-        </w:rPr>
-        <w:tab/>
-        <w:t>(Подпись)</w:t>
-      </w:r>
-    </w:p>
-    <w:p>
-      <w:pPr>
-        <w:spacing w:line="360" w:lineRule="auto"/>
-        <w:rPr>
-          <w:b/>
-          <w:sz w:val="28"/>
-          <w:szCs w:val="28"/>
-        </w:rPr>
-      </w:pPr>
-    </w:p>
-    <w:p>
-      <w:pPr>
-        <w:spacing w:line="360" w:lineRule="auto"/>
-        <w:rPr>
-          <w:b/>
-          <w:sz w:val="28"/>
-          <w:szCs w:val="28"/>
-        </w:rPr>
-      </w:pPr>
-      <w:r>
-        <w:rPr>
-          <w:b/>
-          <w:sz w:val="28"/>
-          <w:szCs w:val="28"/>
-        </w:rPr>
-        <w:t>Замечания: _________________________________________________________</w:t>
-      </w:r>
-    </w:p>
-    <w:p>
-      <w:pPr>
-        <w:spacing w:line="360" w:lineRule="auto"/>
-        <w:rPr>
-          <w:b/>
-          <w:sz w:val="28"/>
-          <w:szCs w:val="28"/>
-        </w:rPr>
-      </w:pPr>
-      <w:r>
-        <w:rPr>
-          <w:b/>
-          <w:sz w:val="28"/>
-          <w:szCs w:val="28"/>
-        </w:rPr>
-        <w:t>____________________________________________________________________</w:t>
-      </w:r>
-    </w:p>
-    <w:p>
-      <w:pPr>
-        <w:spacing w:line="360" w:lineRule="auto"/>
-        <w:rPr>
-          <w:b/>
-          <w:sz w:val="28"/>
-          <w:szCs w:val="28"/>
-        </w:rPr>
-      </w:pPr>
-      <w:r>
-        <w:rPr>
-          <w:b/>
-          <w:sz w:val="28"/>
-          <w:szCs w:val="28"/>
-        </w:rPr>
-        <w:t>____________________________________________________________________</w:t>
-      </w:r>
-    </w:p>
-    <w:p>
-      <w:pPr>
-        <w:spacing w:line="360" w:lineRule="auto"/>
-        <w:jc w:val="center"/>
-        <w:rPr>
-          <w:b/>
-          <w:sz w:val="28"/>
-          <w:szCs w:val="28"/>
-        </w:rPr>
-      </w:pPr>
-    </w:p>
-    <w:p>
-      <w:pPr>
-        <w:spacing w:line="360" w:lineRule="auto"/>
-        <w:jc w:val="center"/>
-        <w:rPr>
-          <w:b/>
-          <w:sz w:val="28"/>
-          <w:szCs w:val="28"/>
-        </w:rPr>
-      </w:pPr>
-    </w:p>
-    <w:p>
-      <w:pPr>
-        <w:spacing w:line="360" w:lineRule="auto"/>
-        <w:jc w:val="center"/>
-        <w:rPr>
-          <w:b/>
-          <w:sz w:val="28"/>
-          <w:szCs w:val="28"/>
-        </w:rPr>
-      </w:pPr>
-    </w:p>
-    <w:p>
-      <w:pPr>
-        <w:spacing w:line="360" w:lineRule="auto"/>
-        <w:jc w:val="center"/>
-        <w:rPr>
-          <w:b/>
-          <w:sz w:val="28"/>
-          <w:szCs w:val="28"/>
-        </w:rPr>
-      </w:pPr>
-    </w:p>
-    <w:p>
-      <w:pPr>
-        <w:spacing w:line="360" w:lineRule="auto"/>
-        <w:jc w:val="center"/>
-        <w:rPr>
-          <w:b/>
-          <w:i/>
-          <w:sz w:val="28"/>
-          <w:szCs w:val="28"/>
-        </w:rPr>
-      </w:pPr>
-      <w:r>
-        <w:rPr>
-          <w:b/>
-          <w:sz w:val="28"/>
-          <w:szCs w:val="28"/>
-        </w:rPr>
-        <w:t>Москва</w:t>
-      </w:r>
-    </w:p>
-    <w:p>
-      <w:pPr>
-        <w:spacing w:line="360" w:lineRule="auto"/>
-        <w:jc w:val="center"/>
-        <w:rPr>
-          <w:b/>
-          <w:sz w:val="28"/>
-          <w:szCs w:val="28"/>
-        </w:rPr>
-      </w:pPr>
-      <w:r>
-        <w:rPr>
-          <w:b/>
-          <w:sz w:val="28"/>
-          <w:szCs w:val="28"/>
-        </w:rPr>
-        <w:t xml:space="preserve">2019 </w:t>
-      </w:r>
-    </w:p>
     <w:p/>
     <w:p>
       <w:pPr>
@@ -1259,7 +75,7 @@
                     </pic:cNvPicPr>
                   </pic:nvPicPr>
                   <pic:blipFill>
-                    <a:blip r:embed="rId5">
+                    <a:blip r:embed="rId8">
                       <a:extLst>
                         <a:ext uri="{28A0092B-C50C-407E-A947-70E740481C1C}">
                           <a14:useLocalDpi xmlns:a14="http://schemas.microsoft.com/office/drawing/2010/main" val="0"/>
@@ -2267,15 +1083,7 @@
           <w:sz w:val="28"/>
           <w:szCs w:val="28"/>
         </w:rPr>
-        <w:t>____________________________________</w:t>
-      </w:r>
-      <w:r>
-        <w:rPr>
-          <w:b/>
-          <w:sz w:val="28"/>
-          <w:szCs w:val="28"/>
-        </w:rPr>
-        <w:t>______________________________</w:t>
+        <w:t>__________________________________________________________________</w:t>
       </w:r>
     </w:p>
     <w:p>
@@ -2330,42 +1138,957 @@
     </w:p>
     <w:p>
       <w:pPr>
-        <w:rPr>
-          <w:sz w:val="28"/>
-          <w:szCs w:val="28"/>
-        </w:rPr>
-      </w:pPr>
-      <w:r>
-        <w:rPr>
+        <w:spacing w:line="360" w:lineRule="auto"/>
+        <w:jc w:val="center"/>
+        <w:rPr>
+          <w:b/>
+          <w:sz w:val="28"/>
+          <w:szCs w:val="28"/>
+        </w:rPr>
+      </w:pPr>
+    </w:p>
+    <w:p>
+      <w:pPr>
+        <w:spacing w:line="360" w:lineRule="auto"/>
+        <w:jc w:val="center"/>
+        <w:rPr>
+          <w:b/>
+          <w:sz w:val="28"/>
+          <w:szCs w:val="28"/>
+        </w:rPr>
+      </w:pPr>
+    </w:p>
+    <w:p>
+      <w:pPr>
+        <w:spacing w:line="360" w:lineRule="auto"/>
+        <w:jc w:val="center"/>
+        <w:rPr>
+          <w:b/>
+          <w:sz w:val="28"/>
+          <w:szCs w:val="28"/>
+        </w:rPr>
+      </w:pPr>
+    </w:p>
+    <w:sdt>
+      <w:sdtPr>
+        <w:rPr>
+          <w:rFonts w:ascii="Times New Roman" w:eastAsia="Times New Roman" w:hAnsi="Times New Roman" w:cs="Times New Roman"/>
+          <w:color w:val="auto"/>
+          <w:sz w:val="28"/>
+          <w:szCs w:val="28"/>
+        </w:rPr>
+        <w:id w:val="-544683193"/>
+        <w:docPartObj>
+          <w:docPartGallery w:val="Table of Contents"/>
+          <w:docPartUnique/>
+        </w:docPartObj>
+      </w:sdtPr>
+      <w:sdtEndPr>
+        <w:rPr>
+          <w:b/>
+          <w:bCs/>
+        </w:rPr>
+      </w:sdtEndPr>
+      <w:sdtContent>
+        <w:p>
+          <w:pPr>
+            <w:pStyle w:val="a4"/>
+            <w:rPr>
+              <w:rFonts w:ascii="Times New Roman" w:hAnsi="Times New Roman" w:cs="Times New Roman"/>
+              <w:color w:val="auto"/>
+              <w:sz w:val="28"/>
+              <w:szCs w:val="28"/>
+            </w:rPr>
+          </w:pPr>
+          <w:r>
+            <w:rPr>
+              <w:rFonts w:ascii="Times New Roman" w:hAnsi="Times New Roman" w:cs="Times New Roman"/>
+              <w:color w:val="auto"/>
+              <w:sz w:val="28"/>
+              <w:szCs w:val="28"/>
+            </w:rPr>
+            <w:t>Оглавление</w:t>
+          </w:r>
+        </w:p>
+        <w:p>
+          <w:pPr>
+            <w:pStyle w:val="11"/>
+            <w:tabs>
+              <w:tab w:val="right" w:leader="dot" w:pos="9345"/>
+            </w:tabs>
+            <w:rPr>
+              <w:noProof/>
+              <w:sz w:val="28"/>
+              <w:szCs w:val="28"/>
+            </w:rPr>
+          </w:pPr>
+          <w:r>
+            <w:rPr>
+              <w:b/>
+              <w:bCs/>
+              <w:sz w:val="28"/>
+              <w:szCs w:val="28"/>
+            </w:rPr>
+            <w:fldChar w:fldCharType="begin"/>
+          </w:r>
+          <w:r>
+            <w:rPr>
+              <w:b/>
+              <w:bCs/>
+              <w:sz w:val="28"/>
+              <w:szCs w:val="28"/>
+            </w:rPr>
+            <w:instrText xml:space="preserve"> TOC \o "1-3" \h \z \u </w:instrText>
+          </w:r>
+          <w:r>
+            <w:rPr>
+              <w:b/>
+              <w:bCs/>
+              <w:sz w:val="28"/>
+              <w:szCs w:val="28"/>
+            </w:rPr>
+            <w:fldChar w:fldCharType="separate"/>
+          </w:r>
+          <w:hyperlink w:anchor="_Toc28112820" w:history="1">
+            <w:r>
+              <w:rPr>
+                <w:rStyle w:val="a5"/>
+                <w:noProof/>
+                <w:color w:val="auto"/>
+                <w:sz w:val="28"/>
+                <w:szCs w:val="28"/>
+              </w:rPr>
+              <w:t>Теория:</w:t>
+            </w:r>
+            <w:r>
+              <w:rPr>
+                <w:noProof/>
+                <w:webHidden/>
+                <w:sz w:val="28"/>
+                <w:szCs w:val="28"/>
+              </w:rPr>
+              <w:tab/>
+            </w:r>
+            <w:r>
+              <w:rPr>
+                <w:noProof/>
+                <w:webHidden/>
+                <w:sz w:val="28"/>
+                <w:szCs w:val="28"/>
+              </w:rPr>
+              <w:fldChar w:fldCharType="begin"/>
+            </w:r>
+            <w:r>
+              <w:rPr>
+                <w:noProof/>
+                <w:webHidden/>
+                <w:sz w:val="28"/>
+                <w:szCs w:val="28"/>
+              </w:rPr>
+              <w:instrText xml:space="preserve"> PAGEREF _Toc28112820 \h </w:instrText>
+            </w:r>
+            <w:r>
+              <w:rPr>
+                <w:noProof/>
+                <w:webHidden/>
+                <w:sz w:val="28"/>
+                <w:szCs w:val="28"/>
+              </w:rPr>
+            </w:r>
+            <w:r>
+              <w:rPr>
+                <w:noProof/>
+                <w:webHidden/>
+                <w:sz w:val="28"/>
+                <w:szCs w:val="28"/>
+              </w:rPr>
+              <w:fldChar w:fldCharType="separate"/>
+            </w:r>
+            <w:r>
+              <w:rPr>
+                <w:noProof/>
+                <w:webHidden/>
+                <w:sz w:val="28"/>
+                <w:szCs w:val="28"/>
+              </w:rPr>
+              <w:t>2</w:t>
+            </w:r>
+            <w:r>
+              <w:rPr>
+                <w:noProof/>
+                <w:webHidden/>
+                <w:sz w:val="28"/>
+                <w:szCs w:val="28"/>
+              </w:rPr>
+              <w:fldChar w:fldCharType="end"/>
+            </w:r>
+          </w:hyperlink>
+        </w:p>
+        <w:p>
+          <w:pPr>
+            <w:pStyle w:val="11"/>
+            <w:tabs>
+              <w:tab w:val="right" w:leader="dot" w:pos="9345"/>
+            </w:tabs>
+            <w:rPr>
+              <w:noProof/>
+              <w:sz w:val="28"/>
+              <w:szCs w:val="28"/>
+            </w:rPr>
+          </w:pPr>
+          <w:hyperlink w:anchor="_Toc28112821" w:history="1">
+            <w:r>
+              <w:rPr>
+                <w:rStyle w:val="a5"/>
+                <w:noProof/>
+                <w:color w:val="auto"/>
+                <w:sz w:val="28"/>
+                <w:szCs w:val="28"/>
+              </w:rPr>
+              <w:t>Задания:</w:t>
+            </w:r>
+            <w:r>
+              <w:rPr>
+                <w:noProof/>
+                <w:webHidden/>
+                <w:sz w:val="28"/>
+                <w:szCs w:val="28"/>
+              </w:rPr>
+              <w:tab/>
+            </w:r>
+            <w:r>
+              <w:rPr>
+                <w:noProof/>
+                <w:webHidden/>
+                <w:sz w:val="28"/>
+                <w:szCs w:val="28"/>
+              </w:rPr>
+              <w:fldChar w:fldCharType="begin"/>
+            </w:r>
+            <w:r>
+              <w:rPr>
+                <w:noProof/>
+                <w:webHidden/>
+                <w:sz w:val="28"/>
+                <w:szCs w:val="28"/>
+              </w:rPr>
+              <w:instrText xml:space="preserve"> PAGEREF _Toc28112821 \h </w:instrText>
+            </w:r>
+            <w:r>
+              <w:rPr>
+                <w:noProof/>
+                <w:webHidden/>
+                <w:sz w:val="28"/>
+                <w:szCs w:val="28"/>
+              </w:rPr>
+            </w:r>
+            <w:r>
+              <w:rPr>
+                <w:noProof/>
+                <w:webHidden/>
+                <w:sz w:val="28"/>
+                <w:szCs w:val="28"/>
+              </w:rPr>
+              <w:fldChar w:fldCharType="separate"/>
+            </w:r>
+            <w:r>
+              <w:rPr>
+                <w:noProof/>
+                <w:webHidden/>
+                <w:sz w:val="28"/>
+                <w:szCs w:val="28"/>
+              </w:rPr>
+              <w:t>3</w:t>
+            </w:r>
+            <w:r>
+              <w:rPr>
+                <w:noProof/>
+                <w:webHidden/>
+                <w:sz w:val="28"/>
+                <w:szCs w:val="28"/>
+              </w:rPr>
+              <w:fldChar w:fldCharType="end"/>
+            </w:r>
+          </w:hyperlink>
+        </w:p>
+        <w:p>
+          <w:pPr>
+            <w:pStyle w:val="11"/>
+            <w:tabs>
+              <w:tab w:val="right" w:leader="dot" w:pos="9345"/>
+            </w:tabs>
+            <w:rPr>
+              <w:noProof/>
+              <w:sz w:val="28"/>
+              <w:szCs w:val="28"/>
+            </w:rPr>
+          </w:pPr>
+          <w:hyperlink w:anchor="_Toc28112822" w:history="1">
+            <w:r>
+              <w:rPr>
+                <w:rStyle w:val="a5"/>
+                <w:noProof/>
+                <w:color w:val="auto"/>
+                <w:sz w:val="28"/>
+                <w:szCs w:val="28"/>
+              </w:rPr>
+              <w:t>Код программы:</w:t>
+            </w:r>
+            <w:r>
+              <w:rPr>
+                <w:noProof/>
+                <w:webHidden/>
+                <w:sz w:val="28"/>
+                <w:szCs w:val="28"/>
+              </w:rPr>
+              <w:tab/>
+            </w:r>
+            <w:r>
+              <w:rPr>
+                <w:noProof/>
+                <w:webHidden/>
+                <w:sz w:val="28"/>
+                <w:szCs w:val="28"/>
+              </w:rPr>
+              <w:fldChar w:fldCharType="begin"/>
+            </w:r>
+            <w:r>
+              <w:rPr>
+                <w:noProof/>
+                <w:webHidden/>
+                <w:sz w:val="28"/>
+                <w:szCs w:val="28"/>
+              </w:rPr>
+              <w:instrText xml:space="preserve"> PAGEREF _Toc28112822 \h </w:instrText>
+            </w:r>
+            <w:r>
+              <w:rPr>
+                <w:noProof/>
+                <w:webHidden/>
+                <w:sz w:val="28"/>
+                <w:szCs w:val="28"/>
+              </w:rPr>
+            </w:r>
+            <w:r>
+              <w:rPr>
+                <w:noProof/>
+                <w:webHidden/>
+                <w:sz w:val="28"/>
+                <w:szCs w:val="28"/>
+              </w:rPr>
+              <w:fldChar w:fldCharType="separate"/>
+            </w:r>
+            <w:r>
+              <w:rPr>
+                <w:noProof/>
+                <w:webHidden/>
+                <w:sz w:val="28"/>
+                <w:szCs w:val="28"/>
+              </w:rPr>
+              <w:t>4</w:t>
+            </w:r>
+            <w:r>
+              <w:rPr>
+                <w:noProof/>
+                <w:webHidden/>
+                <w:sz w:val="28"/>
+                <w:szCs w:val="28"/>
+              </w:rPr>
+              <w:fldChar w:fldCharType="end"/>
+            </w:r>
+          </w:hyperlink>
+        </w:p>
+        <w:p>
+          <w:pPr>
+            <w:pStyle w:val="11"/>
+            <w:tabs>
+              <w:tab w:val="right" w:leader="dot" w:pos="9345"/>
+            </w:tabs>
+            <w:rPr>
+              <w:noProof/>
+              <w:sz w:val="28"/>
+              <w:szCs w:val="28"/>
+            </w:rPr>
+          </w:pPr>
+          <w:hyperlink w:anchor="_Toc28112823" w:history="1">
+            <w:r>
+              <w:rPr>
+                <w:rStyle w:val="a5"/>
+                <w:noProof/>
+                <w:color w:val="auto"/>
+                <w:sz w:val="28"/>
+                <w:szCs w:val="28"/>
+              </w:rPr>
+              <w:t>Результат программы:</w:t>
+            </w:r>
+            <w:r>
+              <w:rPr>
+                <w:noProof/>
+                <w:webHidden/>
+                <w:sz w:val="28"/>
+                <w:szCs w:val="28"/>
+              </w:rPr>
+              <w:tab/>
+            </w:r>
+            <w:r>
+              <w:rPr>
+                <w:noProof/>
+                <w:webHidden/>
+                <w:sz w:val="28"/>
+                <w:szCs w:val="28"/>
+              </w:rPr>
+              <w:fldChar w:fldCharType="begin"/>
+            </w:r>
+            <w:r>
+              <w:rPr>
+                <w:noProof/>
+                <w:webHidden/>
+                <w:sz w:val="28"/>
+                <w:szCs w:val="28"/>
+              </w:rPr>
+              <w:instrText xml:space="preserve"> PAGEREF _Toc28112823 \h </w:instrText>
+            </w:r>
+            <w:r>
+              <w:rPr>
+                <w:noProof/>
+                <w:webHidden/>
+                <w:sz w:val="28"/>
+                <w:szCs w:val="28"/>
+              </w:rPr>
+            </w:r>
+            <w:r>
+              <w:rPr>
+                <w:noProof/>
+                <w:webHidden/>
+                <w:sz w:val="28"/>
+                <w:szCs w:val="28"/>
+              </w:rPr>
+              <w:fldChar w:fldCharType="separate"/>
+            </w:r>
+            <w:r>
+              <w:rPr>
+                <w:noProof/>
+                <w:webHidden/>
+                <w:sz w:val="28"/>
+                <w:szCs w:val="28"/>
+              </w:rPr>
+              <w:t>9</w:t>
+            </w:r>
+            <w:r>
+              <w:rPr>
+                <w:noProof/>
+                <w:webHidden/>
+                <w:sz w:val="28"/>
+                <w:szCs w:val="28"/>
+              </w:rPr>
+              <w:fldChar w:fldCharType="end"/>
+            </w:r>
+          </w:hyperlink>
+        </w:p>
+        <w:p>
+          <w:pPr>
+            <w:rPr>
+              <w:sz w:val="28"/>
+              <w:szCs w:val="28"/>
+            </w:rPr>
+          </w:pPr>
+          <w:r>
+            <w:rPr>
+              <w:b/>
+              <w:bCs/>
+              <w:sz w:val="28"/>
+              <w:szCs w:val="28"/>
+            </w:rPr>
+            <w:fldChar w:fldCharType="end"/>
+          </w:r>
+        </w:p>
+      </w:sdtContent>
+    </w:sdt>
+    <w:p>
+      <w:pPr>
+        <w:pStyle w:val="1"/>
+        <w:rPr>
+          <w:sz w:val="28"/>
+          <w:szCs w:val="28"/>
+        </w:rPr>
+      </w:pPr>
+    </w:p>
+    <w:p/>
+    <w:p/>
+    <w:p/>
+    <w:p/>
+    <w:p/>
+    <w:p/>
+    <w:p/>
+    <w:p/>
+    <w:p/>
+    <w:p/>
+    <w:p/>
+    <w:p/>
+    <w:p/>
+    <w:p/>
+    <w:p/>
+    <w:p/>
+    <w:p/>
+    <w:p/>
+    <w:p/>
+    <w:p/>
+    <w:p/>
+    <w:p/>
+    <w:p/>
+    <w:p/>
+    <w:p/>
+    <w:p/>
+    <w:p/>
+    <w:p/>
+    <w:p/>
+    <w:p/>
+    <w:p/>
+    <w:p/>
+    <w:p/>
+    <w:p/>
+    <w:p/>
+    <w:p/>
+    <w:p/>
+    <w:p/>
+    <w:p/>
+    <w:p/>
+    <w:p>
+      <w:pPr>
+        <w:pStyle w:val="1"/>
+        <w:rPr>
+          <w:rFonts w:ascii="Times New Roman" w:hAnsi="Times New Roman" w:cs="Times New Roman"/>
+          <w:color w:val="auto"/>
+          <w:sz w:val="28"/>
+          <w:szCs w:val="28"/>
+        </w:rPr>
+      </w:pPr>
+      <w:bookmarkStart w:id="0" w:name="_Toc28112820"/>
+      <w:r>
+        <w:rPr>
+          <w:rFonts w:ascii="Times New Roman" w:hAnsi="Times New Roman" w:cs="Times New Roman"/>
+          <w:color w:val="auto"/>
           <w:sz w:val="28"/>
           <w:szCs w:val="28"/>
         </w:rPr>
         <w:lastRenderedPageBreak/>
-        <w:t>Теория:</w:t>
-      </w:r>
-    </w:p>
-    <w:p>
-      <w:pPr>
-        <w:rPr>
-          <w:sz w:val="28"/>
-          <w:szCs w:val="28"/>
-        </w:rPr>
-      </w:pPr>
-    </w:p>
-    <w:p>
-      <w:pPr>
-        <w:rPr>
-          <w:sz w:val="28"/>
-          <w:szCs w:val="28"/>
-        </w:rPr>
-      </w:pPr>
-      <w:r>
-        <w:rPr>
-          <w:sz w:val="28"/>
-          <w:szCs w:val="28"/>
-        </w:rPr>
+        <w:t>Т</w:t>
+      </w:r>
+      <w:bookmarkStart w:id="1" w:name="_GoBack"/>
+      <w:bookmarkEnd w:id="1"/>
+      <w:r>
+        <w:rPr>
+          <w:rFonts w:ascii="Times New Roman" w:hAnsi="Times New Roman" w:cs="Times New Roman"/>
+          <w:color w:val="auto"/>
+          <w:sz w:val="28"/>
+          <w:szCs w:val="28"/>
+        </w:rPr>
+        <w:t>еория:</w:t>
+      </w:r>
+      <w:bookmarkEnd w:id="0"/>
+    </w:p>
+    <w:p/>
+    <w:p>
+      <w:pPr>
+        <w:spacing w:line="360" w:lineRule="auto"/>
+        <w:rPr>
+          <w:sz w:val="28"/>
+          <w:szCs w:val="28"/>
+        </w:rPr>
+      </w:pPr>
+      <w:r>
+        <w:rPr>
+          <w:sz w:val="28"/>
+          <w:szCs w:val="28"/>
+        </w:rPr>
+        <w:t xml:space="preserve">Одномерный массив представляет собой список связанных переменных. Такие списки часто применяются в программировании. Например, в одномерном массиве можно хранить учетные номера активных пользователей сети или текущие средние уровни достижений бейсбольной команды. Для того чтобы воспользоваться массивом в программе, требуется двухэтапная процедура, поскольку в C# массивы реализованы в виде объектов. Во-первых, необходимо объявить переменную, которая может обращаться к массиву. И во-вторых, нужно создать экземпляр массива, используя оператор </w:t>
+      </w:r>
+      <w:proofErr w:type="spellStart"/>
+      <w:r>
+        <w:rPr>
+          <w:sz w:val="28"/>
+          <w:szCs w:val="28"/>
+        </w:rPr>
+        <w:t>new</w:t>
+      </w:r>
+      <w:proofErr w:type="spellEnd"/>
+      <w:r>
+        <w:rPr>
+          <w:sz w:val="28"/>
+          <w:szCs w:val="28"/>
+        </w:rPr>
+        <w:t xml:space="preserve">. Так, для объявления одномерного массива обычно применяется следующая общая форма: </w:t>
+      </w:r>
+      <w:proofErr w:type="gramStart"/>
+      <w:r>
+        <w:rPr>
+          <w:sz w:val="28"/>
+          <w:szCs w:val="28"/>
+        </w:rPr>
+        <w:t>тип[</w:t>
+      </w:r>
+      <w:proofErr w:type="gramEnd"/>
+      <w:r>
+        <w:rPr>
+          <w:sz w:val="28"/>
+          <w:szCs w:val="28"/>
+        </w:rPr>
+        <w:t xml:space="preserve">] </w:t>
+      </w:r>
+      <w:proofErr w:type="spellStart"/>
+      <w:r>
+        <w:rPr>
+          <w:sz w:val="28"/>
+          <w:szCs w:val="28"/>
+        </w:rPr>
+        <w:t>имя_массива</w:t>
+      </w:r>
+      <w:proofErr w:type="spellEnd"/>
+      <w:r>
+        <w:rPr>
+          <w:sz w:val="28"/>
+          <w:szCs w:val="28"/>
+        </w:rPr>
+        <w:t xml:space="preserve"> = </w:t>
+      </w:r>
+      <w:proofErr w:type="spellStart"/>
+      <w:r>
+        <w:rPr>
+          <w:sz w:val="28"/>
+          <w:szCs w:val="28"/>
+        </w:rPr>
+        <w:t>new</w:t>
+      </w:r>
+      <w:proofErr w:type="spellEnd"/>
+      <w:r>
+        <w:rPr>
+          <w:sz w:val="28"/>
+          <w:szCs w:val="28"/>
+        </w:rPr>
+        <w:t xml:space="preserve"> тип[размер]; где тип объявляет конкретный тип элемента массива. Тип элемента определяет тип данных каждого элемента, составляющего массив. Обратите внимание на квадратные скобки, которые сопровождают тип. Они указывают на то, что объявляется одномерный массив. А размер определяет число элементов массива.</w:t>
+      </w:r>
+    </w:p>
+    <w:p>
+      <w:pPr>
+        <w:spacing w:line="360" w:lineRule="auto"/>
+        <w:rPr>
+          <w:sz w:val="28"/>
+          <w:szCs w:val="28"/>
+        </w:rPr>
+      </w:pPr>
+      <w:r>
+        <w:rPr>
+          <w:sz w:val="28"/>
+          <w:szCs w:val="28"/>
+        </w:rPr>
+        <w:t xml:space="preserve">Обратимся к конкретному примеру. В приведенной ниже строке кода создается массив типа </w:t>
+      </w:r>
+      <w:proofErr w:type="spellStart"/>
+      <w:r>
+        <w:rPr>
+          <w:sz w:val="28"/>
+          <w:szCs w:val="28"/>
+        </w:rPr>
+        <w:t>int</w:t>
+      </w:r>
+      <w:proofErr w:type="spellEnd"/>
+      <w:r>
+        <w:rPr>
+          <w:sz w:val="28"/>
+          <w:szCs w:val="28"/>
+        </w:rPr>
+        <w:t xml:space="preserve">, который составляется из десяти элементов и связывается с переменной ссылки на массив, именуемой </w:t>
+      </w:r>
+      <w:proofErr w:type="spellStart"/>
+      <w:r>
+        <w:rPr>
+          <w:sz w:val="28"/>
+          <w:szCs w:val="28"/>
+        </w:rPr>
+        <w:t>sample</w:t>
+      </w:r>
+      <w:proofErr w:type="spellEnd"/>
+      <w:r>
+        <w:rPr>
+          <w:sz w:val="28"/>
+          <w:szCs w:val="28"/>
+        </w:rPr>
+        <w:t xml:space="preserve">. </w:t>
+      </w:r>
+      <w:proofErr w:type="spellStart"/>
+      <w:proofErr w:type="gramStart"/>
+      <w:r>
+        <w:rPr>
+          <w:sz w:val="28"/>
+          <w:szCs w:val="28"/>
+        </w:rPr>
+        <w:t>int</w:t>
+      </w:r>
+      <w:proofErr w:type="spellEnd"/>
+      <w:r>
+        <w:rPr>
+          <w:sz w:val="28"/>
+          <w:szCs w:val="28"/>
+        </w:rPr>
+        <w:t>[</w:t>
+      </w:r>
+      <w:proofErr w:type="gramEnd"/>
+      <w:r>
+        <w:rPr>
+          <w:sz w:val="28"/>
+          <w:szCs w:val="28"/>
+        </w:rPr>
+        <w:t xml:space="preserve">] </w:t>
+      </w:r>
+      <w:proofErr w:type="spellStart"/>
+      <w:r>
+        <w:rPr>
+          <w:sz w:val="28"/>
+          <w:szCs w:val="28"/>
+        </w:rPr>
+        <w:t>sample</w:t>
+      </w:r>
+      <w:proofErr w:type="spellEnd"/>
+      <w:r>
+        <w:rPr>
+          <w:sz w:val="28"/>
+          <w:szCs w:val="28"/>
+        </w:rPr>
+        <w:t xml:space="preserve"> = </w:t>
+      </w:r>
+      <w:proofErr w:type="spellStart"/>
+      <w:r>
+        <w:rPr>
+          <w:sz w:val="28"/>
+          <w:szCs w:val="28"/>
+        </w:rPr>
+        <w:t>new</w:t>
+      </w:r>
+      <w:proofErr w:type="spellEnd"/>
+      <w:r>
+        <w:rPr>
+          <w:sz w:val="28"/>
+          <w:szCs w:val="28"/>
+        </w:rPr>
+        <w:t xml:space="preserve"> </w:t>
+      </w:r>
+      <w:proofErr w:type="spellStart"/>
+      <w:r>
+        <w:rPr>
+          <w:sz w:val="28"/>
+          <w:szCs w:val="28"/>
+        </w:rPr>
+        <w:t>int</w:t>
+      </w:r>
+      <w:proofErr w:type="spellEnd"/>
+      <w:r>
+        <w:rPr>
+          <w:sz w:val="28"/>
+          <w:szCs w:val="28"/>
+        </w:rPr>
+        <w:t>[10];</w:t>
+      </w:r>
+    </w:p>
+    <w:p>
+      <w:pPr>
+        <w:spacing w:line="360" w:lineRule="auto"/>
+        <w:rPr>
+          <w:sz w:val="28"/>
+          <w:szCs w:val="28"/>
+        </w:rPr>
+      </w:pPr>
+      <w:r>
+        <w:rPr>
+          <w:sz w:val="28"/>
+          <w:szCs w:val="28"/>
+        </w:rPr>
+        <w:t xml:space="preserve">В переменной </w:t>
+      </w:r>
+      <w:proofErr w:type="spellStart"/>
+      <w:r>
+        <w:rPr>
+          <w:sz w:val="28"/>
+          <w:szCs w:val="28"/>
+        </w:rPr>
+        <w:t>sample</w:t>
+      </w:r>
+      <w:proofErr w:type="spellEnd"/>
+      <w:r>
+        <w:rPr>
+          <w:sz w:val="28"/>
+          <w:szCs w:val="28"/>
+        </w:rPr>
+        <w:t xml:space="preserve"> хранится ссылка на область памяти, выделяемой для массива оператором </w:t>
+      </w:r>
+      <w:proofErr w:type="spellStart"/>
+      <w:r>
+        <w:rPr>
+          <w:sz w:val="28"/>
+          <w:szCs w:val="28"/>
+        </w:rPr>
+        <w:t>new</w:t>
+      </w:r>
+      <w:proofErr w:type="spellEnd"/>
+      <w:r>
+        <w:rPr>
+          <w:sz w:val="28"/>
+          <w:szCs w:val="28"/>
+        </w:rPr>
+        <w:t xml:space="preserve">. Эта область памяти должна быть достаточно большой, чтобы в ней могли храниться десять элементов массива типа </w:t>
+      </w:r>
+      <w:proofErr w:type="spellStart"/>
+      <w:r>
+        <w:rPr>
+          <w:sz w:val="28"/>
+          <w:szCs w:val="28"/>
+        </w:rPr>
+        <w:t>int</w:t>
+      </w:r>
+      <w:proofErr w:type="spellEnd"/>
+      <w:r>
+        <w:rPr>
+          <w:sz w:val="28"/>
+          <w:szCs w:val="28"/>
+        </w:rPr>
+        <w:t xml:space="preserve">. Как и при создании экземпляра класса, приведенное выше объявление массива можно разделить на два отдельных оператора. Например: </w:t>
+      </w:r>
+      <w:proofErr w:type="spellStart"/>
+      <w:proofErr w:type="gramStart"/>
+      <w:r>
+        <w:rPr>
+          <w:sz w:val="28"/>
+          <w:szCs w:val="28"/>
+        </w:rPr>
+        <w:t>int</w:t>
+      </w:r>
+      <w:proofErr w:type="spellEnd"/>
+      <w:r>
+        <w:rPr>
+          <w:sz w:val="28"/>
+          <w:szCs w:val="28"/>
+        </w:rPr>
+        <w:t>[</w:t>
+      </w:r>
+      <w:proofErr w:type="gramEnd"/>
+      <w:r>
+        <w:rPr>
+          <w:sz w:val="28"/>
+          <w:szCs w:val="28"/>
+        </w:rPr>
+        <w:t xml:space="preserve">] </w:t>
+      </w:r>
+      <w:proofErr w:type="spellStart"/>
+      <w:r>
+        <w:rPr>
+          <w:sz w:val="28"/>
+          <w:szCs w:val="28"/>
+        </w:rPr>
+        <w:t>sample</w:t>
+      </w:r>
+      <w:proofErr w:type="spellEnd"/>
+      <w:r>
+        <w:rPr>
+          <w:sz w:val="28"/>
+          <w:szCs w:val="28"/>
+        </w:rPr>
+        <w:t xml:space="preserve">; </w:t>
+      </w:r>
+      <w:proofErr w:type="spellStart"/>
+      <w:r>
+        <w:rPr>
+          <w:sz w:val="28"/>
+          <w:szCs w:val="28"/>
+        </w:rPr>
+        <w:t>sample</w:t>
+      </w:r>
+      <w:proofErr w:type="spellEnd"/>
+      <w:r>
+        <w:rPr>
+          <w:sz w:val="28"/>
+          <w:szCs w:val="28"/>
+        </w:rPr>
+        <w:t xml:space="preserve"> = </w:t>
+      </w:r>
+      <w:proofErr w:type="spellStart"/>
+      <w:r>
+        <w:rPr>
+          <w:sz w:val="28"/>
+          <w:szCs w:val="28"/>
+        </w:rPr>
+        <w:t>new</w:t>
+      </w:r>
+      <w:proofErr w:type="spellEnd"/>
+      <w:r>
+        <w:rPr>
+          <w:sz w:val="28"/>
+          <w:szCs w:val="28"/>
+        </w:rPr>
+        <w:t xml:space="preserve"> </w:t>
+      </w:r>
+      <w:proofErr w:type="spellStart"/>
+      <w:r>
+        <w:rPr>
+          <w:sz w:val="28"/>
+          <w:szCs w:val="28"/>
+        </w:rPr>
+        <w:t>int</w:t>
+      </w:r>
+      <w:proofErr w:type="spellEnd"/>
+      <w:r>
+        <w:rPr>
+          <w:sz w:val="28"/>
+          <w:szCs w:val="28"/>
+        </w:rPr>
+        <w:t>[10];</w:t>
+      </w:r>
+    </w:p>
+    <w:p>
+      <w:pPr>
+        <w:spacing w:line="360" w:lineRule="auto"/>
+        <w:rPr>
+          <w:sz w:val="28"/>
+          <w:szCs w:val="28"/>
+        </w:rPr>
+      </w:pPr>
+      <w:r>
+        <w:rPr>
+          <w:sz w:val="28"/>
+          <w:szCs w:val="28"/>
+        </w:rPr>
+        <w:t>Доступ к отдельному элементу массива осуществляется по индексу: Индекс обозначает положение элемента в массиве. В языке C# индекс первого элемента всех массивов оказывается нулевым.</w:t>
+      </w:r>
+    </w:p>
+    <w:p>
+      <w:pPr>
+        <w:spacing w:line="360" w:lineRule="auto"/>
+        <w:rPr>
+          <w:sz w:val="28"/>
+          <w:szCs w:val="28"/>
+        </w:rPr>
+      </w:pPr>
+    </w:p>
+    <w:p>
+      <w:pPr>
+        <w:pStyle w:val="1"/>
+        <w:rPr>
+          <w:rFonts w:ascii="Times New Roman" w:hAnsi="Times New Roman" w:cs="Times New Roman"/>
+          <w:color w:val="auto"/>
+          <w:sz w:val="28"/>
+          <w:szCs w:val="28"/>
+        </w:rPr>
+      </w:pPr>
+      <w:bookmarkStart w:id="2" w:name="_Toc28112821"/>
+      <w:r>
+        <w:rPr>
+          <w:rFonts w:ascii="Times New Roman" w:hAnsi="Times New Roman" w:cs="Times New Roman"/>
+          <w:color w:val="auto"/>
+          <w:sz w:val="28"/>
+          <w:szCs w:val="28"/>
+        </w:rPr>
+        <w:lastRenderedPageBreak/>
         <w:t>Задания:</w:t>
       </w:r>
+      <w:bookmarkEnd w:id="2"/>
     </w:p>
     <w:p>
       <w:pPr>
@@ -2474,13 +2197,189 @@
           <w:szCs w:val="28"/>
         </w:rPr>
       </w:pPr>
-      <w:r>
-        <w:rPr>
-          <w:sz w:val="28"/>
-          <w:szCs w:val="28"/>
-        </w:rPr>
+    </w:p>
+    <w:p>
+      <w:pPr>
+        <w:rPr>
+          <w:sz w:val="28"/>
+          <w:szCs w:val="28"/>
+        </w:rPr>
+      </w:pPr>
+    </w:p>
+    <w:p>
+      <w:pPr>
+        <w:rPr>
+          <w:sz w:val="28"/>
+          <w:szCs w:val="28"/>
+        </w:rPr>
+      </w:pPr>
+    </w:p>
+    <w:p>
+      <w:pPr>
+        <w:rPr>
+          <w:sz w:val="28"/>
+          <w:szCs w:val="28"/>
+        </w:rPr>
+      </w:pPr>
+    </w:p>
+    <w:p>
+      <w:pPr>
+        <w:rPr>
+          <w:sz w:val="28"/>
+          <w:szCs w:val="28"/>
+        </w:rPr>
+      </w:pPr>
+    </w:p>
+    <w:p>
+      <w:pPr>
+        <w:rPr>
+          <w:sz w:val="28"/>
+          <w:szCs w:val="28"/>
+        </w:rPr>
+      </w:pPr>
+    </w:p>
+    <w:p>
+      <w:pPr>
+        <w:rPr>
+          <w:sz w:val="28"/>
+          <w:szCs w:val="28"/>
+        </w:rPr>
+      </w:pPr>
+    </w:p>
+    <w:p>
+      <w:pPr>
+        <w:rPr>
+          <w:sz w:val="28"/>
+          <w:szCs w:val="28"/>
+        </w:rPr>
+      </w:pPr>
+    </w:p>
+    <w:p>
+      <w:pPr>
+        <w:rPr>
+          <w:sz w:val="28"/>
+          <w:szCs w:val="28"/>
+        </w:rPr>
+      </w:pPr>
+    </w:p>
+    <w:p>
+      <w:pPr>
+        <w:rPr>
+          <w:sz w:val="28"/>
+          <w:szCs w:val="28"/>
+        </w:rPr>
+      </w:pPr>
+    </w:p>
+    <w:p>
+      <w:pPr>
+        <w:rPr>
+          <w:sz w:val="28"/>
+          <w:szCs w:val="28"/>
+        </w:rPr>
+      </w:pPr>
+    </w:p>
+    <w:p>
+      <w:pPr>
+        <w:rPr>
+          <w:sz w:val="28"/>
+          <w:szCs w:val="28"/>
+        </w:rPr>
+      </w:pPr>
+    </w:p>
+    <w:p>
+      <w:pPr>
+        <w:rPr>
+          <w:sz w:val="28"/>
+          <w:szCs w:val="28"/>
+        </w:rPr>
+      </w:pPr>
+    </w:p>
+    <w:p>
+      <w:pPr>
+        <w:rPr>
+          <w:sz w:val="28"/>
+          <w:szCs w:val="28"/>
+        </w:rPr>
+      </w:pPr>
+    </w:p>
+    <w:p>
+      <w:pPr>
+        <w:rPr>
+          <w:sz w:val="28"/>
+          <w:szCs w:val="28"/>
+        </w:rPr>
+      </w:pPr>
+    </w:p>
+    <w:p>
+      <w:pPr>
+        <w:rPr>
+          <w:sz w:val="28"/>
+          <w:szCs w:val="28"/>
+        </w:rPr>
+      </w:pPr>
+    </w:p>
+    <w:p>
+      <w:pPr>
+        <w:rPr>
+          <w:sz w:val="28"/>
+          <w:szCs w:val="28"/>
+        </w:rPr>
+      </w:pPr>
+    </w:p>
+    <w:p>
+      <w:pPr>
+        <w:rPr>
+          <w:sz w:val="28"/>
+          <w:szCs w:val="28"/>
+        </w:rPr>
+      </w:pPr>
+    </w:p>
+    <w:p>
+      <w:pPr>
+        <w:rPr>
+          <w:sz w:val="28"/>
+          <w:szCs w:val="28"/>
+        </w:rPr>
+      </w:pPr>
+    </w:p>
+    <w:p>
+      <w:pPr>
+        <w:rPr>
+          <w:sz w:val="28"/>
+          <w:szCs w:val="28"/>
+        </w:rPr>
+      </w:pPr>
+    </w:p>
+    <w:p>
+      <w:pPr>
+        <w:rPr>
+          <w:sz w:val="28"/>
+          <w:szCs w:val="28"/>
+        </w:rPr>
+      </w:pPr>
+    </w:p>
+    <w:p>
+      <w:pPr>
+        <w:pStyle w:val="1"/>
+        <w:rPr>
+          <w:rFonts w:ascii="Times New Roman" w:hAnsi="Times New Roman" w:cs="Times New Roman"/>
+          <w:color w:val="auto"/>
+          <w:sz w:val="28"/>
+          <w:szCs w:val="28"/>
+        </w:rPr>
+      </w:pPr>
+      <w:bookmarkStart w:id="3" w:name="_Toc28112822"/>
+      <w:r>
+        <w:rPr>
+          <w:rFonts w:ascii="Times New Roman" w:hAnsi="Times New Roman" w:cs="Times New Roman"/>
+          <w:color w:val="auto"/>
+          <w:sz w:val="28"/>
+          <w:szCs w:val="28"/>
+        </w:rPr>
+        <w:lastRenderedPageBreak/>
         <w:t>Код программы:</w:t>
       </w:r>
+      <w:bookmarkEnd w:id="3"/>
     </w:p>
     <w:p>
       <w:pPr>
@@ -2490,183 +2389,11 @@
           <w:szCs w:val="28"/>
         </w:rPr>
       </w:pPr>
-    </w:p>
-    <w:p>
-      <w:pPr>
-        <w:jc w:val="right"/>
-        <w:rPr>
-          <w:sz w:val="28"/>
-          <w:szCs w:val="28"/>
-        </w:rPr>
-      </w:pPr>
-    </w:p>
-    <w:p>
-      <w:pPr>
-        <w:jc w:val="right"/>
-        <w:rPr>
-          <w:sz w:val="28"/>
-          <w:szCs w:val="28"/>
-        </w:rPr>
-      </w:pPr>
-    </w:p>
-    <w:p>
-      <w:pPr>
-        <w:jc w:val="right"/>
-        <w:rPr>
-          <w:sz w:val="28"/>
-          <w:szCs w:val="28"/>
-        </w:rPr>
-      </w:pPr>
-    </w:p>
-    <w:p>
-      <w:pPr>
-        <w:jc w:val="right"/>
-        <w:rPr>
-          <w:sz w:val="28"/>
-          <w:szCs w:val="28"/>
-        </w:rPr>
-      </w:pPr>
-    </w:p>
-    <w:p>
-      <w:pPr>
-        <w:jc w:val="right"/>
-        <w:rPr>
-          <w:sz w:val="28"/>
-          <w:szCs w:val="28"/>
-        </w:rPr>
-      </w:pPr>
-    </w:p>
-    <w:p>
-      <w:pPr>
-        <w:jc w:val="right"/>
-        <w:rPr>
-          <w:sz w:val="28"/>
-          <w:szCs w:val="28"/>
-        </w:rPr>
-      </w:pPr>
-    </w:p>
-    <w:p>
-      <w:pPr>
-        <w:jc w:val="right"/>
-        <w:rPr>
-          <w:sz w:val="28"/>
-          <w:szCs w:val="28"/>
-        </w:rPr>
-      </w:pPr>
-    </w:p>
-    <w:p>
-      <w:pPr>
-        <w:jc w:val="right"/>
-        <w:rPr>
-          <w:sz w:val="28"/>
-          <w:szCs w:val="28"/>
-        </w:rPr>
-      </w:pPr>
-    </w:p>
-    <w:p>
-      <w:pPr>
-        <w:jc w:val="right"/>
-        <w:rPr>
-          <w:sz w:val="28"/>
-          <w:szCs w:val="28"/>
-        </w:rPr>
-      </w:pPr>
-    </w:p>
-    <w:p>
-      <w:pPr>
-        <w:jc w:val="right"/>
-        <w:rPr>
-          <w:sz w:val="28"/>
-          <w:szCs w:val="28"/>
-        </w:rPr>
-      </w:pPr>
-    </w:p>
-    <w:p>
-      <w:pPr>
-        <w:jc w:val="right"/>
-        <w:rPr>
-          <w:sz w:val="28"/>
-          <w:szCs w:val="28"/>
-        </w:rPr>
-      </w:pPr>
-    </w:p>
-    <w:p>
-      <w:pPr>
-        <w:jc w:val="right"/>
-        <w:rPr>
-          <w:sz w:val="28"/>
-          <w:szCs w:val="28"/>
-        </w:rPr>
-      </w:pPr>
-    </w:p>
-    <w:p>
-      <w:pPr>
-        <w:jc w:val="right"/>
-        <w:rPr>
-          <w:sz w:val="28"/>
-          <w:szCs w:val="28"/>
-        </w:rPr>
-      </w:pPr>
-    </w:p>
-    <w:p>
-      <w:pPr>
-        <w:jc w:val="right"/>
-        <w:rPr>
-          <w:sz w:val="28"/>
-          <w:szCs w:val="28"/>
-        </w:rPr>
-      </w:pPr>
-    </w:p>
-    <w:p>
-      <w:pPr>
-        <w:jc w:val="right"/>
-        <w:rPr>
-          <w:sz w:val="28"/>
-          <w:szCs w:val="28"/>
-        </w:rPr>
-      </w:pPr>
-    </w:p>
-    <w:p>
-      <w:pPr>
-        <w:jc w:val="right"/>
-        <w:rPr>
-          <w:sz w:val="28"/>
-          <w:szCs w:val="28"/>
-        </w:rPr>
-      </w:pPr>
-    </w:p>
-    <w:p>
-      <w:pPr>
-        <w:jc w:val="right"/>
-        <w:rPr>
-          <w:sz w:val="28"/>
-          <w:szCs w:val="28"/>
-        </w:rPr>
-      </w:pPr>
-    </w:p>
-    <w:p>
-      <w:pPr>
-        <w:jc w:val="right"/>
-        <w:rPr>
-          <w:sz w:val="28"/>
-          <w:szCs w:val="28"/>
-        </w:rPr>
-      </w:pPr>
-    </w:p>
-    <w:p>
-      <w:pPr>
-        <w:jc w:val="right"/>
-        <w:rPr>
-          <w:sz w:val="28"/>
-          <w:szCs w:val="28"/>
-        </w:rPr>
-      </w:pPr>
-      <w:r>
-        <w:rPr>
-          <w:sz w:val="28"/>
-          <w:szCs w:val="28"/>
-        </w:rPr>
-        <w:lastRenderedPageBreak/>
+      <w:r>
+        <w:rPr>
+          <w:sz w:val="28"/>
+          <w:szCs w:val="28"/>
+        </w:rPr>
         <w:t>Листинг 1 – Задание 1</w:t>
       </w:r>
     </w:p>
@@ -2688,12 +2415,6 @@
         <w:gridCol w:w="9495"/>
       </w:tblGrid>
       <w:tr>
-        <w:tblPrEx>
-          <w:tblCellMar>
-            <w:top w:w="0" w:type="dxa"/>
-            <w:bottom w:w="0" w:type="dxa"/>
-          </w:tblCellMar>
-        </w:tblPrEx>
         <w:trPr>
           <w:trHeight w:val="9178"/>
         </w:trPr>
@@ -4332,7 +4053,6 @@
           <w:sz w:val="28"/>
           <w:szCs w:val="28"/>
         </w:rPr>
-        <w:lastRenderedPageBreak/>
         <w:t>Листинг 2 – Задание 2</w:t>
       </w:r>
     </w:p>
@@ -4354,12 +4074,6 @@
         <w:gridCol w:w="9637"/>
       </w:tblGrid>
       <w:tr>
-        <w:tblPrEx>
-          <w:tblCellMar>
-            <w:top w:w="0" w:type="dxa"/>
-            <w:bottom w:w="0" w:type="dxa"/>
-          </w:tblCellMar>
-        </w:tblPrEx>
         <w:trPr>
           <w:trHeight w:val="10033"/>
         </w:trPr>
@@ -6105,22 +5819,7 @@
           <w:sz w:val="28"/>
           <w:szCs w:val="28"/>
         </w:rPr>
-        <w:lastRenderedPageBreak/>
-        <w:t>Листинг 3</w:t>
-      </w:r>
-      <w:r>
-        <w:rPr>
-          <w:sz w:val="28"/>
-          <w:szCs w:val="28"/>
-        </w:rPr>
-        <w:t xml:space="preserve"> – Задание </w:t>
-      </w:r>
-      <w:r>
-        <w:rPr>
-          <w:sz w:val="28"/>
-          <w:szCs w:val="28"/>
-        </w:rPr>
-        <w:t>3</w:t>
+        <w:t>Листинг 3 – Задание 3</w:t>
       </w:r>
     </w:p>
     <w:tbl>
@@ -6141,12 +5840,6 @@
         <w:gridCol w:w="7880"/>
       </w:tblGrid>
       <w:tr>
-        <w:tblPrEx>
-          <w:tblCellMar>
-            <w:top w:w="0" w:type="dxa"/>
-            <w:bottom w:w="0" w:type="dxa"/>
-          </w:tblCellMar>
-        </w:tblPrEx>
         <w:trPr>
           <w:trHeight w:val="8371"/>
         </w:trPr>
@@ -7766,22 +7459,7 @@
           <w:sz w:val="28"/>
           <w:szCs w:val="28"/>
         </w:rPr>
-        <w:lastRenderedPageBreak/>
-        <w:t>Листинг 4</w:t>
-      </w:r>
-      <w:r>
-        <w:rPr>
-          <w:sz w:val="28"/>
-          <w:szCs w:val="28"/>
-        </w:rPr>
-        <w:t xml:space="preserve"> – Задание </w:t>
-      </w:r>
-      <w:r>
-        <w:rPr>
-          <w:sz w:val="28"/>
-          <w:szCs w:val="28"/>
-        </w:rPr>
-        <w:t>4</w:t>
+        <w:t>Листинг 4 – Задание 4</w:t>
       </w:r>
     </w:p>
     <w:tbl>
@@ -7802,12 +7480,6 @@
         <w:gridCol w:w="8007"/>
       </w:tblGrid>
       <w:tr>
-        <w:tblPrEx>
-          <w:tblCellMar>
-            <w:top w:w="0" w:type="dxa"/>
-            <w:bottom w:w="0" w:type="dxa"/>
-          </w:tblCellMar>
-        </w:tblPrEx>
         <w:trPr>
           <w:trHeight w:val="8941"/>
         </w:trPr>
@@ -8852,25 +8524,7 @@
                 <w:szCs w:val="22"/>
                 <w:lang w:val="en-US" w:eastAsia="en-US"/>
               </w:rPr>
-              <w:t>if (((x &gt; 0) &amp;&amp; (x &lt; N - 1))&amp;&amp;((Mas[</w:t>
-            </w:r>
-            <w:r>
-              <w:rPr>
-                <w:rFonts w:ascii="Courier New" w:eastAsiaTheme="minorHAnsi" w:hAnsi="Courier New" w:cs="Courier New"/>
-                <w:sz w:val="22"/>
-                <w:szCs w:val="22"/>
-                <w:lang w:val="en-US" w:eastAsia="en-US"/>
-              </w:rPr>
-              <w:t>x] &gt; Mas[x + 1])||(Mas[x]&gt;Mas[x</w:t>
-            </w:r>
-            <w:r>
-              <w:rPr>
-                <w:rFonts w:ascii="Courier New" w:eastAsiaTheme="minorHAnsi" w:hAnsi="Courier New" w:cs="Courier New"/>
-                <w:sz w:val="22"/>
-                <w:szCs w:val="22"/>
-                <w:lang w:val="en-US" w:eastAsia="en-US"/>
-              </w:rPr>
-              <w:t>1])))</w:t>
+              <w:t>if (((x &gt; 0) &amp;&amp; (x &lt; N - 1))&amp;&amp;((Mas[x] &gt; Mas[x + 1])||(Mas[x]&gt;Mas[x1])))</w:t>
             </w:r>
           </w:p>
           <w:p>
@@ -9326,7 +8980,6 @@
           <w:sz w:val="28"/>
           <w:szCs w:val="28"/>
         </w:rPr>
-        <w:lastRenderedPageBreak/>
         <w:t>Листинг</w:t>
       </w:r>
       <w:r>
@@ -9335,38 +8988,22 @@
           <w:szCs w:val="28"/>
           <w:lang w:val="en-US"/>
         </w:rPr>
+        <w:t xml:space="preserve"> 5 – </w:t>
+      </w:r>
+      <w:r>
+        <w:rPr>
+          <w:sz w:val="28"/>
+          <w:szCs w:val="28"/>
+        </w:rPr>
+        <w:t>Задание</w:t>
+      </w:r>
+      <w:r>
+        <w:rPr>
+          <w:sz w:val="28"/>
+          <w:szCs w:val="28"/>
+          <w:lang w:val="en-US"/>
+        </w:rPr>
         <w:t xml:space="preserve"> 5</w:t>
-      </w:r>
-      <w:r>
-        <w:rPr>
-          <w:sz w:val="28"/>
-          <w:szCs w:val="28"/>
-          <w:lang w:val="en-US"/>
-        </w:rPr>
-        <w:t xml:space="preserve"> – </w:t>
-      </w:r>
-      <w:r>
-        <w:rPr>
-          <w:sz w:val="28"/>
-          <w:szCs w:val="28"/>
-        </w:rPr>
-        <w:t>Задание</w:t>
-      </w:r>
-      <w:r>
-        <w:rPr>
-          <w:sz w:val="28"/>
-          <w:szCs w:val="28"/>
-          <w:lang w:val="en-US"/>
-        </w:rPr>
-        <w:t xml:space="preserve"> </w:t>
-      </w:r>
-      <w:r>
-        <w:rPr>
-          <w:sz w:val="28"/>
-          <w:szCs w:val="28"/>
-          <w:lang w:val="en-US"/>
-        </w:rPr>
-        <w:t>5</w:t>
       </w:r>
     </w:p>
     <w:tbl>
@@ -9387,12 +9024,6 @@
         <w:gridCol w:w="8956"/>
       </w:tblGrid>
       <w:tr>
-        <w:tblPrEx>
-          <w:tblCellMar>
-            <w:top w:w="0" w:type="dxa"/>
-            <w:bottom w:w="0" w:type="dxa"/>
-          </w:tblCellMar>
-        </w:tblPrEx>
         <w:trPr>
           <w:trHeight w:val="8751"/>
         </w:trPr>
@@ -9881,9 +9512,27 @@
                 <w:rFonts w:ascii="Courier New" w:eastAsiaTheme="minorHAnsi" w:hAnsi="Courier New" w:cs="Courier New"/>
                 <w:sz w:val="22"/>
                 <w:szCs w:val="22"/>
-                <w:lang w:val="en-US" w:eastAsia="en-US"/>
-              </w:rPr>
-            </w:pPr>
+                <w:lang w:eastAsia="en-US"/>
+              </w:rPr>
+            </w:pPr>
+            <w:r>
+              <w:rPr>
+                <w:rFonts w:ascii="Courier New" w:eastAsiaTheme="minorHAnsi" w:hAnsi="Courier New" w:cs="Courier New"/>
+                <w:sz w:val="22"/>
+                <w:szCs w:val="22"/>
+                <w:lang w:val="en-US" w:eastAsia="en-US"/>
+              </w:rPr>
+              <w:t>Console</w:t>
+            </w:r>
+            <w:r>
+              <w:rPr>
+                <w:rFonts w:ascii="Courier New" w:eastAsiaTheme="minorHAnsi" w:hAnsi="Courier New" w:cs="Courier New"/>
+                <w:sz w:val="22"/>
+                <w:szCs w:val="22"/>
+                <w:lang w:eastAsia="en-US"/>
+              </w:rPr>
+              <w:t>.</w:t>
+            </w:r>
             <w:proofErr w:type="spellStart"/>
             <w:r>
               <w:rPr>
@@ -9892,7 +9541,7 @@
                 <w:szCs w:val="22"/>
                 <w:lang w:val="en-US" w:eastAsia="en-US"/>
               </w:rPr>
-              <w:t>Console.WriteLine</w:t>
+              <w:t>WriteLine</w:t>
             </w:r>
             <w:proofErr w:type="spellEnd"/>
             <w:r>
@@ -9900,7 +9549,7 @@
                 <w:rFonts w:ascii="Courier New" w:eastAsiaTheme="minorHAnsi" w:hAnsi="Courier New" w:cs="Courier New"/>
                 <w:sz w:val="22"/>
                 <w:szCs w:val="22"/>
-                <w:lang w:val="en-US" w:eastAsia="en-US"/>
+                <w:lang w:eastAsia="en-US"/>
               </w:rPr>
               <w:t>("</w:t>
             </w:r>
@@ -9918,7 +9567,7 @@
                 <w:rFonts w:ascii="Courier New" w:eastAsiaTheme="minorHAnsi" w:hAnsi="Courier New" w:cs="Courier New"/>
                 <w:sz w:val="22"/>
                 <w:szCs w:val="22"/>
-                <w:lang w:val="en-US" w:eastAsia="en-US"/>
+                <w:lang w:eastAsia="en-US"/>
               </w:rPr>
               <w:t xml:space="preserve"> </w:t>
             </w:r>
@@ -9936,7 +9585,7 @@
                 <w:rFonts w:ascii="Courier New" w:eastAsiaTheme="minorHAnsi" w:hAnsi="Courier New" w:cs="Courier New"/>
                 <w:sz w:val="22"/>
                 <w:szCs w:val="22"/>
-                <w:lang w:val="en-US" w:eastAsia="en-US"/>
+                <w:lang w:eastAsia="en-US"/>
               </w:rPr>
               <w:t xml:space="preserve"> </w:t>
             </w:r>
@@ -9954,7 +9603,7 @@
                 <w:rFonts w:ascii="Courier New" w:eastAsiaTheme="minorHAnsi" w:hAnsi="Courier New" w:cs="Courier New"/>
                 <w:sz w:val="22"/>
                 <w:szCs w:val="22"/>
-                <w:lang w:val="en-US" w:eastAsia="en-US"/>
+                <w:lang w:eastAsia="en-US"/>
               </w:rPr>
               <w:t>: ");</w:t>
             </w:r>
@@ -10773,28 +10422,153 @@
     </w:p>
     <w:p>
       <w:pPr>
-        <w:rPr>
-          <w:sz w:val="28"/>
-          <w:szCs w:val="28"/>
-        </w:rPr>
-      </w:pPr>
-      <w:r>
-        <w:rPr>
+        <w:jc w:val="right"/>
+        <w:rPr>
+          <w:sz w:val="28"/>
+          <w:szCs w:val="28"/>
+        </w:rPr>
+      </w:pPr>
+    </w:p>
+    <w:p>
+      <w:pPr>
+        <w:jc w:val="right"/>
+        <w:rPr>
+          <w:sz w:val="28"/>
+          <w:szCs w:val="28"/>
+        </w:rPr>
+      </w:pPr>
+    </w:p>
+    <w:p>
+      <w:pPr>
+        <w:jc w:val="right"/>
+        <w:rPr>
+          <w:sz w:val="28"/>
+          <w:szCs w:val="28"/>
+        </w:rPr>
+      </w:pPr>
+    </w:p>
+    <w:p>
+      <w:pPr>
+        <w:jc w:val="right"/>
+        <w:rPr>
+          <w:sz w:val="28"/>
+          <w:szCs w:val="28"/>
+        </w:rPr>
+      </w:pPr>
+    </w:p>
+    <w:p>
+      <w:pPr>
+        <w:jc w:val="right"/>
+        <w:rPr>
+          <w:sz w:val="28"/>
+          <w:szCs w:val="28"/>
+        </w:rPr>
+      </w:pPr>
+    </w:p>
+    <w:p>
+      <w:pPr>
+        <w:jc w:val="right"/>
+        <w:rPr>
+          <w:sz w:val="28"/>
+          <w:szCs w:val="28"/>
+        </w:rPr>
+      </w:pPr>
+    </w:p>
+    <w:p>
+      <w:pPr>
+        <w:jc w:val="right"/>
+        <w:rPr>
+          <w:sz w:val="28"/>
+          <w:szCs w:val="28"/>
+        </w:rPr>
+      </w:pPr>
+    </w:p>
+    <w:p>
+      <w:pPr>
+        <w:jc w:val="right"/>
+        <w:rPr>
+          <w:sz w:val="28"/>
+          <w:szCs w:val="28"/>
+        </w:rPr>
+      </w:pPr>
+    </w:p>
+    <w:p>
+      <w:pPr>
+        <w:jc w:val="right"/>
+        <w:rPr>
+          <w:sz w:val="28"/>
+          <w:szCs w:val="28"/>
+        </w:rPr>
+      </w:pPr>
+    </w:p>
+    <w:p>
+      <w:pPr>
+        <w:jc w:val="right"/>
+        <w:rPr>
+          <w:sz w:val="28"/>
+          <w:szCs w:val="28"/>
+        </w:rPr>
+      </w:pPr>
+    </w:p>
+    <w:p>
+      <w:pPr>
+        <w:jc w:val="right"/>
+        <w:rPr>
+          <w:sz w:val="28"/>
+          <w:szCs w:val="28"/>
+        </w:rPr>
+      </w:pPr>
+    </w:p>
+    <w:p>
+      <w:pPr>
+        <w:jc w:val="right"/>
+        <w:rPr>
+          <w:sz w:val="28"/>
+          <w:szCs w:val="28"/>
+        </w:rPr>
+      </w:pPr>
+    </w:p>
+    <w:p>
+      <w:pPr>
+        <w:jc w:val="right"/>
+        <w:rPr>
+          <w:sz w:val="28"/>
+          <w:szCs w:val="28"/>
+        </w:rPr>
+      </w:pPr>
+    </w:p>
+    <w:p>
+      <w:pPr>
+        <w:pStyle w:val="1"/>
+        <w:rPr>
+          <w:rFonts w:ascii="Times New Roman" w:hAnsi="Times New Roman" w:cs="Times New Roman"/>
+          <w:color w:val="auto"/>
+          <w:sz w:val="28"/>
+          <w:szCs w:val="28"/>
+        </w:rPr>
+      </w:pPr>
+      <w:bookmarkStart w:id="4" w:name="_Toc28112823"/>
+      <w:r>
+        <w:rPr>
+          <w:rFonts w:ascii="Times New Roman" w:hAnsi="Times New Roman" w:cs="Times New Roman"/>
+          <w:color w:val="auto"/>
           <w:sz w:val="28"/>
           <w:szCs w:val="28"/>
         </w:rPr>
         <w:t>Результат программы:</w:t>
       </w:r>
-    </w:p>
-    <w:p>
-      <w:pPr>
-        <w:rPr>
-          <w:sz w:val="28"/>
-          <w:szCs w:val="28"/>
-        </w:rPr>
-      </w:pPr>
-      <w:r>
-        <w:rPr>
+      <w:bookmarkEnd w:id="4"/>
+    </w:p>
+    <w:p>
+      <w:pPr>
+        <w:rPr>
+          <w:sz w:val="28"/>
+          <w:szCs w:val="28"/>
+        </w:rPr>
+      </w:pPr>
+      <w:r>
+        <w:rPr>
+          <w:noProof/>
           <w:sz w:val="28"/>
           <w:szCs w:val="28"/>
         </w:rPr>
@@ -10803,235 +10577,6 @@
             <wp:extent cx="5940425" cy="1412240"/>
             <wp:effectExtent l="0" t="0" r="3175" b="0"/>
             <wp:docPr id="3" name="Рисунок 3"/>
-            <wp:cNvGraphicFramePr>
-              <a:graphicFrameLocks xmlns:a="http://schemas.openxmlformats.org/drawingml/2006/main" noChangeAspect="1"/>
-            </wp:cNvGraphicFramePr>
-            <a:graphic xmlns:a="http://schemas.openxmlformats.org/drawingml/2006/main">
-              <a:graphicData uri="http://schemas.openxmlformats.org/drawingml/2006/picture">
-                <pic:pic xmlns:pic="http://schemas.openxmlformats.org/drawingml/2006/picture">
-                  <pic:nvPicPr>
-                    <pic:cNvPr id="1" name=""/>
-                    <pic:cNvPicPr/>
-                  </pic:nvPicPr>
-                  <pic:blipFill>
-                    <a:blip r:embed="rId6"/>
-                    <a:stretch>
-                      <a:fillRect/>
-                    </a:stretch>
-                  </pic:blipFill>
-                  <pic:spPr>
-                    <a:xfrm>
-                      <a:off x="0" y="0"/>
-                      <a:ext cx="5940425" cy="1412240"/>
-                    </a:xfrm>
-                    <a:prstGeom prst="rect">
-                      <a:avLst/>
-                    </a:prstGeom>
-                  </pic:spPr>
-                </pic:pic>
-              </a:graphicData>
-            </a:graphic>
-          </wp:inline>
-        </w:drawing>
-      </w:r>
-    </w:p>
-    <w:p/>
-    <w:p>
-      <w:pPr>
-        <w:rPr>
-          <w:b/>
-          <w:sz w:val="28"/>
-          <w:szCs w:val="28"/>
-        </w:rPr>
-      </w:pPr>
-      <w:r>
-        <w:rPr>
-          <w:b/>
-          <w:sz w:val="28"/>
-          <w:szCs w:val="28"/>
-        </w:rPr>
-        <w:t>Рис.1</w:t>
-      </w:r>
-      <w:r>
-        <w:rPr>
-          <w:b/>
-          <w:sz w:val="28"/>
-          <w:szCs w:val="28"/>
-        </w:rPr>
-        <w:t>-Скриншот работы программы Задание №</w:t>
-      </w:r>
-      <w:r>
-        <w:rPr>
-          <w:b/>
-          <w:sz w:val="28"/>
-          <w:szCs w:val="28"/>
-        </w:rPr>
-        <w:t>1</w:t>
-      </w:r>
-    </w:p>
-    <w:p/>
-    <w:p>
-      <w:r>
-        <w:lastRenderedPageBreak/>
-        <w:drawing>
-          <wp:inline distT="0" distB="0" distL="0" distR="0" wp14:anchorId="40F08792" wp14:editId="086C6D2F">
-            <wp:extent cx="5940425" cy="1165225"/>
-            <wp:effectExtent l="0" t="0" r="3175" b="0"/>
-            <wp:docPr id="4" name="Рисунок 4"/>
-            <wp:cNvGraphicFramePr>
-              <a:graphicFrameLocks xmlns:a="http://schemas.openxmlformats.org/drawingml/2006/main" noChangeAspect="1"/>
-            </wp:cNvGraphicFramePr>
-            <a:graphic xmlns:a="http://schemas.openxmlformats.org/drawingml/2006/main">
-              <a:graphicData uri="http://schemas.openxmlformats.org/drawingml/2006/picture">
-                <pic:pic xmlns:pic="http://schemas.openxmlformats.org/drawingml/2006/picture">
-                  <pic:nvPicPr>
-                    <pic:cNvPr id="1" name=""/>
-                    <pic:cNvPicPr/>
-                  </pic:nvPicPr>
-                  <pic:blipFill>
-                    <a:blip r:embed="rId7"/>
-                    <a:stretch>
-                      <a:fillRect/>
-                    </a:stretch>
-                  </pic:blipFill>
-                  <pic:spPr>
-                    <a:xfrm>
-                      <a:off x="0" y="0"/>
-                      <a:ext cx="5940425" cy="1165225"/>
-                    </a:xfrm>
-                    <a:prstGeom prst="rect">
-                      <a:avLst/>
-                    </a:prstGeom>
-                  </pic:spPr>
-                </pic:pic>
-              </a:graphicData>
-            </a:graphic>
-          </wp:inline>
-        </w:drawing>
-      </w:r>
-    </w:p>
-    <w:p>
-      <w:pPr>
-        <w:rPr>
-          <w:b/>
-          <w:sz w:val="28"/>
-          <w:szCs w:val="28"/>
-        </w:rPr>
-      </w:pPr>
-      <w:r>
-        <w:rPr>
-          <w:b/>
-          <w:sz w:val="28"/>
-          <w:szCs w:val="28"/>
-        </w:rPr>
-        <w:t>Рис.2</w:t>
-      </w:r>
-      <w:r>
-        <w:rPr>
-          <w:b/>
-          <w:sz w:val="28"/>
-          <w:szCs w:val="28"/>
-        </w:rPr>
-        <w:t>-Скриншот работы программы Задание №</w:t>
-      </w:r>
-      <w:r>
-        <w:rPr>
-          <w:b/>
-          <w:sz w:val="28"/>
-          <w:szCs w:val="28"/>
-        </w:rPr>
-        <w:t>2</w:t>
-      </w:r>
-    </w:p>
-    <w:p/>
-    <w:p/>
-    <w:p/>
-    <w:p/>
-    <w:p/>
-    <w:p>
-      <w:r>
-        <w:drawing>
-          <wp:inline distT="0" distB="0" distL="0" distR="0" wp14:anchorId="41F10C61" wp14:editId="6F19A3E4">
-            <wp:extent cx="5940425" cy="1224280"/>
-            <wp:effectExtent l="0" t="0" r="3175" b="0"/>
-            <wp:docPr id="5" name="Рисунок 5"/>
-            <wp:cNvGraphicFramePr>
-              <a:graphicFrameLocks xmlns:a="http://schemas.openxmlformats.org/drawingml/2006/main" noChangeAspect="1"/>
-            </wp:cNvGraphicFramePr>
-            <a:graphic xmlns:a="http://schemas.openxmlformats.org/drawingml/2006/main">
-              <a:graphicData uri="http://schemas.openxmlformats.org/drawingml/2006/picture">
-                <pic:pic xmlns:pic="http://schemas.openxmlformats.org/drawingml/2006/picture">
-                  <pic:nvPicPr>
-                    <pic:cNvPr id="1" name=""/>
-                    <pic:cNvPicPr/>
-                  </pic:nvPicPr>
-                  <pic:blipFill>
-                    <a:blip r:embed="rId8"/>
-                    <a:stretch>
-                      <a:fillRect/>
-                    </a:stretch>
-                  </pic:blipFill>
-                  <pic:spPr>
-                    <a:xfrm>
-                      <a:off x="0" y="0"/>
-                      <a:ext cx="5940425" cy="1224280"/>
-                    </a:xfrm>
-                    <a:prstGeom prst="rect">
-                      <a:avLst/>
-                    </a:prstGeom>
-                  </pic:spPr>
-                </pic:pic>
-              </a:graphicData>
-            </a:graphic>
-          </wp:inline>
-        </w:drawing>
-      </w:r>
-    </w:p>
-    <w:p>
-      <w:pPr>
-        <w:rPr>
-          <w:b/>
-          <w:sz w:val="28"/>
-          <w:szCs w:val="28"/>
-        </w:rPr>
-      </w:pPr>
-      <w:r>
-        <w:rPr>
-          <w:b/>
-          <w:sz w:val="28"/>
-          <w:szCs w:val="28"/>
-        </w:rPr>
-        <w:t>Рис.3</w:t>
-      </w:r>
-      <w:r>
-        <w:rPr>
-          <w:b/>
-          <w:sz w:val="28"/>
-          <w:szCs w:val="28"/>
-        </w:rPr>
-        <w:t>-Скриншот работы программы Задание №</w:t>
-      </w:r>
-      <w:r>
-        <w:rPr>
-          <w:b/>
-          <w:sz w:val="28"/>
-          <w:szCs w:val="28"/>
-        </w:rPr>
-        <w:t>3</w:t>
-      </w:r>
-    </w:p>
-    <w:p/>
-    <w:p/>
-    <w:p/>
-    <w:p/>
-    <w:p/>
-    <w:p>
-      <w:r>
-        <w:drawing>
-          <wp:inline distT="0" distB="0" distL="0" distR="0" wp14:anchorId="66B31101" wp14:editId="559FDF33">
-            <wp:extent cx="5940425" cy="1081405"/>
-            <wp:effectExtent l="0" t="0" r="3175" b="4445"/>
-            <wp:docPr id="6" name="Рисунок 6"/>
             <wp:cNvGraphicFramePr>
               <a:graphicFrameLocks xmlns:a="http://schemas.openxmlformats.org/drawingml/2006/main" noChangeAspect="1"/>
             </wp:cNvGraphicFramePr>
@@ -11051,7 +10596,7 @@
                   <pic:spPr>
                     <a:xfrm>
                       <a:off x="0" y="0"/>
-                      <a:ext cx="5940425" cy="1081405"/>
+                      <a:ext cx="5940425" cy="1412240"/>
                     </a:xfrm>
                     <a:prstGeom prst="rect">
                       <a:avLst/>
@@ -11064,64 +10609,50 @@
         </w:drawing>
       </w:r>
     </w:p>
+    <w:p>
+      <w:pPr>
+        <w:rPr>
+          <w:b/>
+          <w:sz w:val="28"/>
+          <w:szCs w:val="28"/>
+        </w:rPr>
+      </w:pPr>
+      <w:r>
+        <w:rPr>
+          <w:b/>
+          <w:sz w:val="28"/>
+          <w:szCs w:val="28"/>
+        </w:rPr>
+        <w:t>Рис.1</w:t>
+      </w:r>
+      <w:r>
+        <w:rPr>
+          <w:b/>
+          <w:sz w:val="28"/>
+          <w:szCs w:val="28"/>
+        </w:rPr>
+        <w:t>-Скриншот работы программы Задание №</w:t>
+      </w:r>
+      <w:r>
+        <w:rPr>
+          <w:b/>
+          <w:sz w:val="28"/>
+          <w:szCs w:val="28"/>
+        </w:rPr>
+        <w:t>1</w:t>
+      </w:r>
+    </w:p>
     <w:p/>
     <w:p>
-      <w:pPr>
-        <w:rPr>
-          <w:b/>
-          <w:sz w:val="28"/>
-          <w:szCs w:val="28"/>
-        </w:rPr>
-      </w:pPr>
-      <w:r>
-        <w:rPr>
-          <w:b/>
-          <w:sz w:val="28"/>
-          <w:szCs w:val="28"/>
-        </w:rPr>
-        <w:t>Рис.4</w:t>
-      </w:r>
-      <w:r>
-        <w:rPr>
-          <w:b/>
-          <w:sz w:val="28"/>
-          <w:szCs w:val="28"/>
-        </w:rPr>
-        <w:t>-Скриншот работы программы Задание №</w:t>
-      </w:r>
-      <w:r>
-        <w:rPr>
-          <w:b/>
-          <w:sz w:val="28"/>
-          <w:szCs w:val="28"/>
-        </w:rPr>
-        <w:t>4</w:t>
-      </w:r>
-      <w:bookmarkStart w:id="0" w:name="_GoBack"/>
-      <w:bookmarkEnd w:id="0"/>
-    </w:p>
-    <w:p/>
-    <w:p/>
-    <w:p/>
-    <w:p/>
-    <w:p/>
-    <w:p/>
-    <w:p>
-      <w:pPr>
-        <w:rPr>
-          <w:b/>
-          <w:sz w:val="28"/>
-          <w:szCs w:val="28"/>
-        </w:rPr>
-      </w:pPr>
-    </w:p>
-    <w:p>
-      <w:r>
+      <w:r>
+        <w:rPr>
+          <w:noProof/>
+        </w:rPr>
         <w:drawing>
-          <wp:inline distT="0" distB="0" distL="0" distR="0" wp14:anchorId="0B202955" wp14:editId="38C50D04">
-            <wp:extent cx="5940425" cy="1169670"/>
+          <wp:inline distT="0" distB="0" distL="0" distR="0" wp14:anchorId="40F08792" wp14:editId="086C6D2F">
+            <wp:extent cx="5940425" cy="1165225"/>
             <wp:effectExtent l="0" t="0" r="3175" b="0"/>
-            <wp:docPr id="7" name="Рисунок 7"/>
+            <wp:docPr id="4" name="Рисунок 4"/>
             <wp:cNvGraphicFramePr>
               <a:graphicFrameLocks xmlns:a="http://schemas.openxmlformats.org/drawingml/2006/main" noChangeAspect="1"/>
             </wp:cNvGraphicFramePr>
@@ -11141,6 +10672,245 @@
                   <pic:spPr>
                     <a:xfrm>
                       <a:off x="0" y="0"/>
+                      <a:ext cx="5940425" cy="1165225"/>
+                    </a:xfrm>
+                    <a:prstGeom prst="rect">
+                      <a:avLst/>
+                    </a:prstGeom>
+                  </pic:spPr>
+                </pic:pic>
+              </a:graphicData>
+            </a:graphic>
+          </wp:inline>
+        </w:drawing>
+      </w:r>
+    </w:p>
+    <w:p>
+      <w:pPr>
+        <w:rPr>
+          <w:b/>
+          <w:sz w:val="28"/>
+          <w:szCs w:val="28"/>
+        </w:rPr>
+      </w:pPr>
+      <w:r>
+        <w:rPr>
+          <w:b/>
+          <w:sz w:val="28"/>
+          <w:szCs w:val="28"/>
+        </w:rPr>
+        <w:t>Рис.2</w:t>
+      </w:r>
+      <w:r>
+        <w:rPr>
+          <w:b/>
+          <w:sz w:val="28"/>
+          <w:szCs w:val="28"/>
+        </w:rPr>
+        <w:t>-Скриншот работы программы Задание №</w:t>
+      </w:r>
+      <w:r>
+        <w:rPr>
+          <w:b/>
+          <w:sz w:val="28"/>
+          <w:szCs w:val="28"/>
+        </w:rPr>
+        <w:t>2</w:t>
+      </w:r>
+    </w:p>
+    <w:p/>
+    <w:p/>
+    <w:p>
+      <w:r>
+        <w:rPr>
+          <w:noProof/>
+        </w:rPr>
+        <w:drawing>
+          <wp:inline distT="0" distB="0" distL="0" distR="0" wp14:anchorId="41F10C61" wp14:editId="6F19A3E4">
+            <wp:extent cx="5940425" cy="1224280"/>
+            <wp:effectExtent l="0" t="0" r="3175" b="0"/>
+            <wp:docPr id="5" name="Рисунок 5"/>
+            <wp:cNvGraphicFramePr>
+              <a:graphicFrameLocks xmlns:a="http://schemas.openxmlformats.org/drawingml/2006/main" noChangeAspect="1"/>
+            </wp:cNvGraphicFramePr>
+            <a:graphic xmlns:a="http://schemas.openxmlformats.org/drawingml/2006/main">
+              <a:graphicData uri="http://schemas.openxmlformats.org/drawingml/2006/picture">
+                <pic:pic xmlns:pic="http://schemas.openxmlformats.org/drawingml/2006/picture">
+                  <pic:nvPicPr>
+                    <pic:cNvPr id="1" name=""/>
+                    <pic:cNvPicPr/>
+                  </pic:nvPicPr>
+                  <pic:blipFill>
+                    <a:blip r:embed="rId11"/>
+                    <a:stretch>
+                      <a:fillRect/>
+                    </a:stretch>
+                  </pic:blipFill>
+                  <pic:spPr>
+                    <a:xfrm>
+                      <a:off x="0" y="0"/>
+                      <a:ext cx="5940425" cy="1224280"/>
+                    </a:xfrm>
+                    <a:prstGeom prst="rect">
+                      <a:avLst/>
+                    </a:prstGeom>
+                  </pic:spPr>
+                </pic:pic>
+              </a:graphicData>
+            </a:graphic>
+          </wp:inline>
+        </w:drawing>
+      </w:r>
+    </w:p>
+    <w:p>
+      <w:pPr>
+        <w:rPr>
+          <w:b/>
+          <w:sz w:val="28"/>
+          <w:szCs w:val="28"/>
+        </w:rPr>
+      </w:pPr>
+      <w:r>
+        <w:rPr>
+          <w:b/>
+          <w:sz w:val="28"/>
+          <w:szCs w:val="28"/>
+        </w:rPr>
+        <w:t>Рис.3</w:t>
+      </w:r>
+      <w:r>
+        <w:rPr>
+          <w:b/>
+          <w:sz w:val="28"/>
+          <w:szCs w:val="28"/>
+        </w:rPr>
+        <w:t>-Скриншот работы программы Задание №</w:t>
+      </w:r>
+      <w:r>
+        <w:rPr>
+          <w:b/>
+          <w:sz w:val="28"/>
+          <w:szCs w:val="28"/>
+        </w:rPr>
+        <w:t>3</w:t>
+      </w:r>
+    </w:p>
+    <w:p/>
+    <w:p/>
+    <w:p>
+      <w:r>
+        <w:rPr>
+          <w:noProof/>
+        </w:rPr>
+        <w:drawing>
+          <wp:inline distT="0" distB="0" distL="0" distR="0" wp14:anchorId="66B31101" wp14:editId="559FDF33">
+            <wp:extent cx="5940425" cy="1081405"/>
+            <wp:effectExtent l="0" t="0" r="3175" b="4445"/>
+            <wp:docPr id="6" name="Рисунок 6"/>
+            <wp:cNvGraphicFramePr>
+              <a:graphicFrameLocks xmlns:a="http://schemas.openxmlformats.org/drawingml/2006/main" noChangeAspect="1"/>
+            </wp:cNvGraphicFramePr>
+            <a:graphic xmlns:a="http://schemas.openxmlformats.org/drawingml/2006/main">
+              <a:graphicData uri="http://schemas.openxmlformats.org/drawingml/2006/picture">
+                <pic:pic xmlns:pic="http://schemas.openxmlformats.org/drawingml/2006/picture">
+                  <pic:nvPicPr>
+                    <pic:cNvPr id="1" name=""/>
+                    <pic:cNvPicPr/>
+                  </pic:nvPicPr>
+                  <pic:blipFill>
+                    <a:blip r:embed="rId12"/>
+                    <a:stretch>
+                      <a:fillRect/>
+                    </a:stretch>
+                  </pic:blipFill>
+                  <pic:spPr>
+                    <a:xfrm>
+                      <a:off x="0" y="0"/>
+                      <a:ext cx="5940425" cy="1081405"/>
+                    </a:xfrm>
+                    <a:prstGeom prst="rect">
+                      <a:avLst/>
+                    </a:prstGeom>
+                  </pic:spPr>
+                </pic:pic>
+              </a:graphicData>
+            </a:graphic>
+          </wp:inline>
+        </w:drawing>
+      </w:r>
+    </w:p>
+    <w:p>
+      <w:pPr>
+        <w:rPr>
+          <w:b/>
+          <w:sz w:val="28"/>
+          <w:szCs w:val="28"/>
+        </w:rPr>
+      </w:pPr>
+      <w:r>
+        <w:rPr>
+          <w:b/>
+          <w:sz w:val="28"/>
+          <w:szCs w:val="28"/>
+        </w:rPr>
+        <w:t>Рис.4</w:t>
+      </w:r>
+      <w:r>
+        <w:rPr>
+          <w:b/>
+          <w:sz w:val="28"/>
+          <w:szCs w:val="28"/>
+        </w:rPr>
+        <w:t>-Скриншот работы программы Задание №</w:t>
+      </w:r>
+      <w:r>
+        <w:rPr>
+          <w:b/>
+          <w:sz w:val="28"/>
+          <w:szCs w:val="28"/>
+        </w:rPr>
+        <w:t>4</w:t>
+      </w:r>
+    </w:p>
+    <w:p/>
+    <w:p>
+      <w:pPr>
+        <w:rPr>
+          <w:b/>
+          <w:sz w:val="28"/>
+          <w:szCs w:val="28"/>
+        </w:rPr>
+      </w:pPr>
+    </w:p>
+    <w:p>
+      <w:r>
+        <w:rPr>
+          <w:noProof/>
+        </w:rPr>
+        <w:drawing>
+          <wp:inline distT="0" distB="0" distL="0" distR="0" wp14:anchorId="0B202955" wp14:editId="38C50D04">
+            <wp:extent cx="5940425" cy="1169670"/>
+            <wp:effectExtent l="0" t="0" r="3175" b="0"/>
+            <wp:docPr id="7" name="Рисунок 7"/>
+            <wp:cNvGraphicFramePr>
+              <a:graphicFrameLocks xmlns:a="http://schemas.openxmlformats.org/drawingml/2006/main" noChangeAspect="1"/>
+            </wp:cNvGraphicFramePr>
+            <a:graphic xmlns:a="http://schemas.openxmlformats.org/drawingml/2006/main">
+              <a:graphicData uri="http://schemas.openxmlformats.org/drawingml/2006/picture">
+                <pic:pic xmlns:pic="http://schemas.openxmlformats.org/drawingml/2006/picture">
+                  <pic:nvPicPr>
+                    <pic:cNvPr id="1" name=""/>
+                    <pic:cNvPicPr/>
+                  </pic:nvPicPr>
+                  <pic:blipFill>
+                    <a:blip r:embed="rId13"/>
+                    <a:stretch>
+                      <a:fillRect/>
+                    </a:stretch>
+                  </pic:blipFill>
+                  <pic:spPr>
+                    <a:xfrm>
+                      <a:off x="0" y="0"/>
                       <a:ext cx="5940425" cy="1169670"/>
                     </a:xfrm>
                     <a:prstGeom prst="rect">
@@ -11154,7 +10924,6 @@
         </w:drawing>
       </w:r>
     </w:p>
-    <w:p/>
     <w:p>
       <w:pPr>
         <w:rPr>
@@ -11190,13 +10959,99 @@
     </w:p>
     <w:p/>
     <w:sectPr>
+      <w:footerReference w:type="default" r:id="rId14"/>
       <w:pgSz w:w="11906" w:h="16838"/>
       <w:pgMar w:top="1134" w:right="850" w:bottom="1134" w:left="1701" w:header="708" w:footer="708" w:gutter="0"/>
       <w:cols w:space="708"/>
+      <w:titlePg/>
       <w:docGrid w:linePitch="360"/>
     </w:sectPr>
   </w:body>
 </w:document>
+</file>
+
+<file path=word/endnotes.xml><?xml version="1.0" encoding="utf-8"?>
+<w:endnotes xmlns:wpc="http://schemas.microsoft.com/office/word/2010/wordprocessingCanvas" xmlns:mc="http://schemas.openxmlformats.org/markup-compatibility/2006" xmlns:o="urn:schemas-microsoft-com:office:office" xmlns:r="http://schemas.openxmlformats.org/officeDocument/2006/relationships" xmlns:m="http://schemas.openxmlformats.org/officeDocument/2006/math" xmlns:v="urn:schemas-microsoft-com:vml" xmlns:wp14="http://schemas.microsoft.com/office/word/2010/wordprocessingDrawing" xmlns:wp="http://schemas.openxmlformats.org/drawingml/2006/wordprocessingDrawing" xmlns:w10="urn:schemas-microsoft-com:office:word" xmlns:w="http://schemas.openxmlformats.org/wordprocessingml/2006/main" xmlns:w14="http://schemas.microsoft.com/office/word/2010/wordml" xmlns:w15="http://schemas.microsoft.com/office/word/2012/wordml" xmlns:wpg="http://schemas.microsoft.com/office/word/2010/wordprocessingGroup" xmlns:wpi="http://schemas.microsoft.com/office/word/2010/wordprocessingInk" xmlns:wne="http://schemas.microsoft.com/office/word/2006/wordml" xmlns:wps="http://schemas.microsoft.com/office/word/2010/wordprocessingShape" mc:Ignorable="w14 w15 wp14">
+  <w:endnote w:type="separator" w:id="-1">
+    <w:p>
+      <w:r>
+        <w:separator/>
+      </w:r>
+    </w:p>
+  </w:endnote>
+  <w:endnote w:type="continuationSeparator" w:id="0">
+    <w:p>
+      <w:r>
+        <w:continuationSeparator/>
+      </w:r>
+    </w:p>
+  </w:endnote>
+</w:endnotes>
+</file>
+
+<file path=word/footer1.xml><?xml version="1.0" encoding="utf-8"?>
+<w:ftr xmlns:wpc="http://schemas.microsoft.com/office/word/2010/wordprocessingCanvas" xmlns:mc="http://schemas.openxmlformats.org/markup-compatibility/2006" xmlns:o="urn:schemas-microsoft-com:office:office" xmlns:r="http://schemas.openxmlformats.org/officeDocument/2006/relationships" xmlns:m="http://schemas.openxmlformats.org/officeDocument/2006/math" xmlns:v="urn:schemas-microsoft-com:vml" xmlns:wp14="http://schemas.microsoft.com/office/word/2010/wordprocessingDrawing" xmlns:wp="http://schemas.openxmlformats.org/drawingml/2006/wordprocessingDrawing" xmlns:w10="urn:schemas-microsoft-com:office:word" xmlns:w="http://schemas.openxmlformats.org/wordprocessingml/2006/main" xmlns:w14="http://schemas.microsoft.com/office/word/2010/wordml" xmlns:w15="http://schemas.microsoft.com/office/word/2012/wordml" xmlns:wpg="http://schemas.microsoft.com/office/word/2010/wordprocessingGroup" xmlns:wpi="http://schemas.microsoft.com/office/word/2010/wordprocessingInk" xmlns:wne="http://schemas.microsoft.com/office/word/2006/wordml" xmlns:wps="http://schemas.microsoft.com/office/word/2010/wordprocessingShape" mc:Ignorable="w14 w15 wp14">
+  <w:sdt>
+    <w:sdtPr>
+      <w:id w:val="36179233"/>
+      <w:docPartObj>
+        <w:docPartGallery w:val="Page Numbers (Bottom of Page)"/>
+        <w:docPartUnique/>
+      </w:docPartObj>
+    </w:sdtPr>
+    <w:sdtEndPr/>
+    <w:sdtContent>
+      <w:p>
+        <w:pPr>
+          <w:pStyle w:val="a8"/>
+          <w:jc w:val="center"/>
+        </w:pPr>
+        <w:r>
+          <w:fldChar w:fldCharType="begin"/>
+        </w:r>
+        <w:r>
+          <w:instrText>PAGE   \* MERGEFORMAT</w:instrText>
+        </w:r>
+        <w:r>
+          <w:fldChar w:fldCharType="separate"/>
+        </w:r>
+        <w:r>
+          <w:rPr>
+            <w:noProof/>
+          </w:rPr>
+          <w:t>4</w:t>
+        </w:r>
+        <w:r>
+          <w:fldChar w:fldCharType="end"/>
+        </w:r>
+      </w:p>
+    </w:sdtContent>
+  </w:sdt>
+  <w:p>
+    <w:pPr>
+      <w:pStyle w:val="a8"/>
+    </w:pPr>
+  </w:p>
+</w:ftr>
+</file>
+
+<file path=word/footnotes.xml><?xml version="1.0" encoding="utf-8"?>
+<w:footnotes xmlns:wpc="http://schemas.microsoft.com/office/word/2010/wordprocessingCanvas" xmlns:mc="http://schemas.openxmlformats.org/markup-compatibility/2006" xmlns:o="urn:schemas-microsoft-com:office:office" xmlns:r="http://schemas.openxmlformats.org/officeDocument/2006/relationships" xmlns:m="http://schemas.openxmlformats.org/officeDocument/2006/math" xmlns:v="urn:schemas-microsoft-com:vml" xmlns:wp14="http://schemas.microsoft.com/office/word/2010/wordprocessingDrawing" xmlns:wp="http://schemas.openxmlformats.org/drawingml/2006/wordprocessingDrawing" xmlns:w10="urn:schemas-microsoft-com:office:word" xmlns:w="http://schemas.openxmlformats.org/wordprocessingml/2006/main" xmlns:w14="http://schemas.microsoft.com/office/word/2010/wordml" xmlns:w15="http://schemas.microsoft.com/office/word/2012/wordml" xmlns:wpg="http://schemas.microsoft.com/office/word/2010/wordprocessingGroup" xmlns:wpi="http://schemas.microsoft.com/office/word/2010/wordprocessingInk" xmlns:wne="http://schemas.microsoft.com/office/word/2006/wordml" xmlns:wps="http://schemas.microsoft.com/office/word/2010/wordprocessingShape" mc:Ignorable="w14 w15 wp14">
+  <w:footnote w:type="separator" w:id="-1">
+    <w:p>
+      <w:r>
+        <w:separator/>
+      </w:r>
+    </w:p>
+  </w:footnote>
+  <w:footnote w:type="continuationSeparator" w:id="0">
+    <w:p>
+      <w:r>
+        <w:continuationSeparator/>
+      </w:r>
+    </w:p>
+  </w:footnote>
+</w:footnotes>
 </file>
 
 <file path=word/numbering.xml><?xml version="1.0" encoding="utf-8"?>
@@ -12498,6 +12353,49 @@
       <w:lang w:eastAsia="ru-RU"/>
     </w:rPr>
   </w:style>
+  <w:style w:type="paragraph" w:styleId="1">
+    <w:name w:val="heading 1"/>
+    <w:basedOn w:val="a"/>
+    <w:next w:val="a"/>
+    <w:link w:val="10"/>
+    <w:uiPriority w:val="9"/>
+    <w:qFormat/>
+    <w:rsid w:val="00B165E7"/>
+    <w:pPr>
+      <w:keepNext/>
+      <w:keepLines/>
+      <w:spacing w:before="240"/>
+      <w:outlineLvl w:val="0"/>
+    </w:pPr>
+    <w:rPr>
+      <w:rFonts w:asciiTheme="majorHAnsi" w:eastAsiaTheme="majorEastAsia" w:hAnsiTheme="majorHAnsi" w:cstheme="majorBidi"/>
+      <w:color w:val="2E74B5" w:themeColor="accent1" w:themeShade="BF"/>
+      <w:sz w:val="32"/>
+      <w:szCs w:val="32"/>
+    </w:rPr>
+  </w:style>
+  <w:style w:type="paragraph" w:styleId="2">
+    <w:name w:val="heading 2"/>
+    <w:basedOn w:val="a"/>
+    <w:next w:val="a"/>
+    <w:link w:val="20"/>
+    <w:uiPriority w:val="9"/>
+    <w:unhideWhenUsed/>
+    <w:qFormat/>
+    <w:rsid w:val="00B165E7"/>
+    <w:pPr>
+      <w:keepNext/>
+      <w:keepLines/>
+      <w:spacing w:before="40"/>
+      <w:outlineLvl w:val="1"/>
+    </w:pPr>
+    <w:rPr>
+      <w:rFonts w:asciiTheme="majorHAnsi" w:eastAsiaTheme="majorEastAsia" w:hAnsiTheme="majorHAnsi" w:cstheme="majorBidi"/>
+      <w:color w:val="2E74B5" w:themeColor="accent1" w:themeShade="BF"/>
+      <w:sz w:val="26"/>
+      <w:szCs w:val="26"/>
+    </w:rPr>
+  </w:style>
   <w:style w:type="character" w:default="1" w:styleId="a0">
     <w:name w:val="Default Paragraph Font"/>
     <w:uiPriority w:val="1"/>
@@ -12535,6 +12433,124 @@
       <w:ind w:left="720"/>
       <w:contextualSpacing/>
     </w:pPr>
+  </w:style>
+  <w:style w:type="character" w:customStyle="1" w:styleId="20">
+    <w:name w:val="Заголовок 2 Знак"/>
+    <w:basedOn w:val="a0"/>
+    <w:link w:val="2"/>
+    <w:uiPriority w:val="9"/>
+    <w:rsid w:val="00B165E7"/>
+    <w:rPr>
+      <w:rFonts w:asciiTheme="majorHAnsi" w:eastAsiaTheme="majorEastAsia" w:hAnsiTheme="majorHAnsi" w:cstheme="majorBidi"/>
+      <w:color w:val="2E74B5" w:themeColor="accent1" w:themeShade="BF"/>
+      <w:sz w:val="26"/>
+      <w:szCs w:val="26"/>
+      <w:lang w:eastAsia="ru-RU"/>
+    </w:rPr>
+  </w:style>
+  <w:style w:type="character" w:customStyle="1" w:styleId="10">
+    <w:name w:val="Заголовок 1 Знак"/>
+    <w:basedOn w:val="a0"/>
+    <w:link w:val="1"/>
+    <w:uiPriority w:val="9"/>
+    <w:rsid w:val="00B165E7"/>
+    <w:rPr>
+      <w:rFonts w:asciiTheme="majorHAnsi" w:eastAsiaTheme="majorEastAsia" w:hAnsiTheme="majorHAnsi" w:cstheme="majorBidi"/>
+      <w:color w:val="2E74B5" w:themeColor="accent1" w:themeShade="BF"/>
+      <w:sz w:val="32"/>
+      <w:szCs w:val="32"/>
+      <w:lang w:eastAsia="ru-RU"/>
+    </w:rPr>
+  </w:style>
+  <w:style w:type="paragraph" w:styleId="a4">
+    <w:name w:val="TOC Heading"/>
+    <w:basedOn w:val="1"/>
+    <w:next w:val="a"/>
+    <w:uiPriority w:val="39"/>
+    <w:unhideWhenUsed/>
+    <w:qFormat/>
+    <w:rsid w:val="00B165E7"/>
+    <w:pPr>
+      <w:spacing w:line="259" w:lineRule="auto"/>
+      <w:outlineLvl w:val="9"/>
+    </w:pPr>
+  </w:style>
+  <w:style w:type="paragraph" w:styleId="11">
+    <w:name w:val="toc 1"/>
+    <w:basedOn w:val="a"/>
+    <w:next w:val="a"/>
+    <w:autoRedefine/>
+    <w:uiPriority w:val="39"/>
+    <w:unhideWhenUsed/>
+    <w:rsid w:val="00B165E7"/>
+    <w:pPr>
+      <w:spacing w:after="100"/>
+    </w:pPr>
+  </w:style>
+  <w:style w:type="character" w:styleId="a5">
+    <w:name w:val="Hyperlink"/>
+    <w:basedOn w:val="a0"/>
+    <w:uiPriority w:val="99"/>
+    <w:unhideWhenUsed/>
+    <w:rsid w:val="00B165E7"/>
+    <w:rPr>
+      <w:color w:val="0563C1" w:themeColor="hyperlink"/>
+      <w:u w:val="single"/>
+    </w:rPr>
+  </w:style>
+  <w:style w:type="paragraph" w:styleId="a6">
+    <w:name w:val="header"/>
+    <w:basedOn w:val="a"/>
+    <w:link w:val="a7"/>
+    <w:uiPriority w:val="99"/>
+    <w:unhideWhenUsed/>
+    <w:rsid w:val="00B165E7"/>
+    <w:pPr>
+      <w:tabs>
+        <w:tab w:val="center" w:pos="4677"/>
+        <w:tab w:val="right" w:pos="9355"/>
+      </w:tabs>
+    </w:pPr>
+  </w:style>
+  <w:style w:type="character" w:customStyle="1" w:styleId="a7">
+    <w:name w:val="Верхний колонтитул Знак"/>
+    <w:basedOn w:val="a0"/>
+    <w:link w:val="a6"/>
+    <w:uiPriority w:val="99"/>
+    <w:rsid w:val="00B165E7"/>
+    <w:rPr>
+      <w:rFonts w:ascii="Times New Roman" w:eastAsia="Times New Roman" w:hAnsi="Times New Roman" w:cs="Times New Roman"/>
+      <w:sz w:val="24"/>
+      <w:szCs w:val="24"/>
+      <w:lang w:eastAsia="ru-RU"/>
+    </w:rPr>
+  </w:style>
+  <w:style w:type="paragraph" w:styleId="a8">
+    <w:name w:val="footer"/>
+    <w:basedOn w:val="a"/>
+    <w:link w:val="a9"/>
+    <w:uiPriority w:val="99"/>
+    <w:unhideWhenUsed/>
+    <w:rsid w:val="00B165E7"/>
+    <w:pPr>
+      <w:tabs>
+        <w:tab w:val="center" w:pos="4677"/>
+        <w:tab w:val="right" w:pos="9355"/>
+      </w:tabs>
+    </w:pPr>
+  </w:style>
+  <w:style w:type="character" w:customStyle="1" w:styleId="a9">
+    <w:name w:val="Нижний колонтитул Знак"/>
+    <w:basedOn w:val="a0"/>
+    <w:link w:val="a8"/>
+    <w:uiPriority w:val="99"/>
+    <w:rsid w:val="00B165E7"/>
+    <w:rPr>
+      <w:rFonts w:ascii="Times New Roman" w:eastAsia="Times New Roman" w:hAnsi="Times New Roman" w:cs="Times New Roman"/>
+      <w:sz w:val="24"/>
+      <w:szCs w:val="24"/>
+      <w:lang w:eastAsia="ru-RU"/>
+    </w:rPr>
   </w:style>
 </w:styles>
 </file>
@@ -12798,4 +12814,16 @@
     </a:ext>
   </a:extLst>
 </a:theme>
+</file>
+
+<file path=customXml/item1.xml><?xml version="1.0" encoding="utf-8"?>
+<b:Sources xmlns:b="http://schemas.openxmlformats.org/officeDocument/2006/bibliography" xmlns="http://schemas.openxmlformats.org/officeDocument/2006/bibliography" SelectedStyle="\MLASeventhEditionOfficeOnline.xsl" StyleName="MLA" Version="7"/>
+</file>
+
+<file path=customXml/itemProps1.xml><?xml version="1.0" encoding="utf-8"?>
+<ds:datastoreItem xmlns:ds="http://schemas.openxmlformats.org/officeDocument/2006/customXml" ds:itemID="{0CA8952F-CB9D-4541-B856-A15DAB429283}">
+  <ds:schemaRefs>
+    <ds:schemaRef ds:uri="http://schemas.openxmlformats.org/officeDocument/2006/bibliography"/>
+  </ds:schemaRefs>
+</ds:datastoreItem>
 </file>